--- a/Nick Murray Capstone 1.docx
+++ b/Nick Murray Capstone 1.docx
@@ -5,8 +5,14 @@
     <w:p>
       <w:pPr>
         <w:pStyle w:val="Heading1"/>
-      </w:pPr>
-      <w:r>
+        <w:rPr>
+          <w:rFonts w:ascii="Times New Roman" w:hAnsi="Times New Roman" w:cs="Times New Roman"/>
+        </w:rPr>
+      </w:pPr>
+      <w:r>
+        <w:rPr>
+          <w:rFonts w:ascii="Times New Roman" w:hAnsi="Times New Roman" w:cs="Times New Roman"/>
+        </w:rPr>
         <w:t>Nick Murray Capstone 1. Predictive S&amp;P 500 Stock Model</w:t>
       </w:r>
     </w:p>
@@ -54,8 +60,14 @@
     <w:p>
       <w:pPr>
         <w:pStyle w:val="Heading2"/>
-      </w:pPr>
-      <w:r>
+        <w:rPr>
+          <w:rFonts w:ascii="Times New Roman" w:hAnsi="Times New Roman" w:cs="Times New Roman"/>
+        </w:rPr>
+      </w:pPr>
+      <w:r>
+        <w:rPr>
+          <w:rFonts w:ascii="Times New Roman" w:hAnsi="Times New Roman" w:cs="Times New Roman"/>
+        </w:rPr>
         <w:t>Scope and Data Collection</w:t>
       </w:r>
     </w:p>
@@ -69,7 +81,45 @@
         <w:rPr>
           <w:rFonts w:ascii="Times New Roman" w:hAnsi="Times New Roman" w:cs="Times New Roman"/>
         </w:rPr>
-        <w:t xml:space="preserve">Data sourced, cleaned, and packaged through a series of extraction notebooks I created: </w:t>
+        <w:t xml:space="preserve">Data </w:t>
+      </w:r>
+      <w:r>
+        <w:rPr>
+          <w:rFonts w:ascii="Times New Roman" w:hAnsi="Times New Roman" w:cs="Times New Roman"/>
+        </w:rPr>
+        <w:t xml:space="preserve">was </w:t>
+      </w:r>
+      <w:r>
+        <w:rPr>
+          <w:rFonts w:ascii="Times New Roman" w:hAnsi="Times New Roman" w:cs="Times New Roman"/>
+        </w:rPr>
+        <w:t>sourced, cleaned, and packaged through a series of extraction notebooks</w:t>
+      </w:r>
+      <w:r>
+        <w:rPr>
+          <w:rFonts w:ascii="Times New Roman" w:hAnsi="Times New Roman" w:cs="Times New Roman"/>
+        </w:rPr>
+        <w:t xml:space="preserve"> that I created. Copies can be found in the following </w:t>
+      </w:r>
+      <w:proofErr w:type="spellStart"/>
+      <w:r>
+        <w:rPr>
+          <w:rFonts w:ascii="Times New Roman" w:hAnsi="Times New Roman" w:cs="Times New Roman"/>
+        </w:rPr>
+        <w:t>github</w:t>
+      </w:r>
+      <w:proofErr w:type="spellEnd"/>
+      <w:r>
+        <w:rPr>
+          <w:rFonts w:ascii="Times New Roman" w:hAnsi="Times New Roman" w:cs="Times New Roman"/>
+        </w:rPr>
+        <w:t xml:space="preserve"> repository:</w:t>
+      </w:r>
+      <w:r>
+        <w:rPr>
+          <w:rFonts w:ascii="Times New Roman" w:hAnsi="Times New Roman" w:cs="Times New Roman"/>
+        </w:rPr>
+        <w:t xml:space="preserve"> </w:t>
       </w:r>
       <w:hyperlink r:id="rId5" w:history="1">
         <w:r>
@@ -77,7 +127,35 @@
             <w:rStyle w:val="Hyperlink"/>
             <w:rFonts w:ascii="Times New Roman" w:hAnsi="Times New Roman" w:cs="Times New Roman"/>
           </w:rPr>
-          <w:t>Data Extraction Notebooks</w:t>
+          <w:t>Data Ext</w:t>
+        </w:r>
+        <w:r>
+          <w:rPr>
+            <w:rStyle w:val="Hyperlink"/>
+            <w:rFonts w:ascii="Times New Roman" w:hAnsi="Times New Roman" w:cs="Times New Roman"/>
+          </w:rPr>
+          <w:t>r</w:t>
+        </w:r>
+        <w:r>
+          <w:rPr>
+            <w:rStyle w:val="Hyperlink"/>
+            <w:rFonts w:ascii="Times New Roman" w:hAnsi="Times New Roman" w:cs="Times New Roman"/>
+          </w:rPr>
+          <w:t>actio</w:t>
+        </w:r>
+        <w:r>
+          <w:rPr>
+            <w:rStyle w:val="Hyperlink"/>
+            <w:rFonts w:ascii="Times New Roman" w:hAnsi="Times New Roman" w:cs="Times New Roman"/>
+          </w:rPr>
+          <w:t>n</w:t>
+        </w:r>
+        <w:r>
+          <w:rPr>
+            <w:rStyle w:val="Hyperlink"/>
+            <w:rFonts w:ascii="Times New Roman" w:hAnsi="Times New Roman" w:cs="Times New Roman"/>
+          </w:rPr>
+          <w:t xml:space="preserve"> Notebooks</w:t>
         </w:r>
       </w:hyperlink>
       <w:r>
@@ -108,8 +186,16 @@
       <w:r>
         <w:rPr>
           <w:rFonts w:ascii="Times New Roman" w:hAnsi="Times New Roman" w:cs="Times New Roman"/>
-        </w:rPr>
-        <w:t>Mass Yahoo Download_V2: downloads daily high, low, open, close, and volumes for all stocks on the S&amp;P 500 for the past five years</w:t>
+          <w:b/>
+          <w:bCs/>
+        </w:rPr>
+        <w:t>Mass Yahoo Download_V2</w:t>
+      </w:r>
+      <w:r>
+        <w:rPr>
+          <w:rFonts w:ascii="Times New Roman" w:hAnsi="Times New Roman" w:cs="Times New Roman"/>
+        </w:rPr>
+        <w:t>: downloads daily high, low, open, close, and volumes for all stocks on the S&amp;P 500 for the past five years</w:t>
       </w:r>
     </w:p>
     <w:p>
@@ -126,8 +212,16 @@
       <w:r>
         <w:rPr>
           <w:rFonts w:ascii="Times New Roman" w:hAnsi="Times New Roman" w:cs="Times New Roman"/>
-        </w:rPr>
-        <w:t>Fundamental Scraper: scrapes fundamental company data from MarketWatch using python’s Beautiful Soup package. The scrape includes annual key income and balance sheet metrics for the past five years and quarterly data for the past four quarters</w:t>
+          <w:b/>
+          <w:bCs/>
+        </w:rPr>
+        <w:t>Fundamental Scraper</w:t>
+      </w:r>
+      <w:r>
+        <w:rPr>
+          <w:rFonts w:ascii="Times New Roman" w:hAnsi="Times New Roman" w:cs="Times New Roman"/>
+        </w:rPr>
+        <w:t>: scrapes fundamental company data from MarketWatch using python’s Beautiful Soup package. The scrape includes annual key income and balance sheet metrics for the past five years and quarterly data for the past four quarters</w:t>
       </w:r>
     </w:p>
     <w:p>
@@ -144,8 +238,16 @@
       <w:r>
         <w:rPr>
           <w:rFonts w:ascii="Times New Roman" w:hAnsi="Times New Roman" w:cs="Times New Roman"/>
-        </w:rPr>
-        <w:t>Fundamental  Calcs: runs a series of conversion functions using regular expressions to clean the scraped fundamental data run a series of financial metric calculations</w:t>
+          <w:b/>
+          <w:bCs/>
+        </w:rPr>
+        <w:t>Fundamental  Calcs:</w:t>
+      </w:r>
+      <w:r>
+        <w:rPr>
+          <w:rFonts w:ascii="Times New Roman" w:hAnsi="Times New Roman" w:cs="Times New Roman"/>
+        </w:rPr>
+        <w:t xml:space="preserve"> runs a series of conversion functions using regular expressions to clean the scraped fundamental data run a series of financial metric calculations</w:t>
       </w:r>
     </w:p>
     <w:p>
@@ -162,8 +264,16 @@
       <w:r>
         <w:rPr>
           <w:rFonts w:ascii="Times New Roman" w:hAnsi="Times New Roman" w:cs="Times New Roman"/>
-        </w:rPr>
-        <w:t xml:space="preserve">Analyst Scraper: scrapes stock analyst raters from MarketWatch.com (buy, sell, hold, </w:t>
+          <w:b/>
+          <w:bCs/>
+        </w:rPr>
+        <w:t>Analyst Scraper</w:t>
+      </w:r>
+      <w:r>
+        <w:rPr>
+          <w:rFonts w:ascii="Times New Roman" w:hAnsi="Times New Roman" w:cs="Times New Roman"/>
+        </w:rPr>
+        <w:t xml:space="preserve">: scrapes stock analyst raters from MarketWatch.com (buy, sell, hold, </w:t>
       </w:r>
       <w:proofErr w:type="spellStart"/>
       <w:r>
@@ -194,8 +304,16 @@
       <w:r>
         <w:rPr>
           <w:rFonts w:ascii="Times New Roman" w:hAnsi="Times New Roman" w:cs="Times New Roman"/>
-        </w:rPr>
-        <w:t xml:space="preserve">Earnings Calendar: downloads the quarterly earnings release dates for all S&amp;P 500 stocks over the past five years. Creates a field in the </w:t>
+          <w:b/>
+          <w:bCs/>
+        </w:rPr>
+        <w:t>Earnings Calendar:</w:t>
+      </w:r>
+      <w:r>
+        <w:rPr>
+          <w:rFonts w:ascii="Times New Roman" w:hAnsi="Times New Roman" w:cs="Times New Roman"/>
+        </w:rPr>
+        <w:t xml:space="preserve"> downloads the quarterly earnings release dates for all S&amp;P 500 stocks over the past five years. Creates a field in the </w:t>
       </w:r>
       <w:proofErr w:type="spellStart"/>
       <w:r>
@@ -267,8 +385,16 @@
       <w:r>
         <w:rPr>
           <w:rFonts w:ascii="Times New Roman" w:hAnsi="Times New Roman" w:cs="Times New Roman"/>
-        </w:rPr>
-        <w:t xml:space="preserve">Appending Option - Download New Price Data After Mass Download – this provides an easy way to append new daily data to </w:t>
+          <w:b/>
+          <w:bCs/>
+        </w:rPr>
+        <w:t>Appending Option - Download New Price Data After Mass Download</w:t>
+      </w:r>
+      <w:r>
+        <w:rPr>
+          <w:rFonts w:ascii="Times New Roman" w:hAnsi="Times New Roman" w:cs="Times New Roman"/>
+        </w:rPr>
+        <w:t xml:space="preserve"> – this provides an easy way to append new daily data to </w:t>
       </w:r>
       <w:r>
         <w:rPr>
@@ -308,8 +434,14 @@
     <w:p>
       <w:pPr>
         <w:pStyle w:val="Heading2"/>
-      </w:pPr>
-      <w:r>
+        <w:rPr>
+          <w:rFonts w:ascii="Times New Roman" w:hAnsi="Times New Roman" w:cs="Times New Roman"/>
+        </w:rPr>
+      </w:pPr>
+      <w:r>
+        <w:rPr>
+          <w:rFonts w:ascii="Times New Roman" w:hAnsi="Times New Roman" w:cs="Times New Roman"/>
+        </w:rPr>
         <w:t>EDA</w:t>
       </w:r>
     </w:p>
@@ -319,19 +451,31 @@
           <w:rFonts w:ascii="Times New Roman" w:hAnsi="Times New Roman" w:cs="Times New Roman"/>
         </w:rPr>
       </w:pPr>
+      <w:r>
+        <w:rPr>
+          <w:rFonts w:ascii="Times New Roman" w:hAnsi="Times New Roman" w:cs="Times New Roman"/>
+        </w:rPr>
+        <w:t xml:space="preserve">The EDA notebook link has been rendered using Notebook viewer in order to use the interactive </w:t>
+      </w:r>
       <w:proofErr w:type="spellStart"/>
       <w:r>
         <w:rPr>
           <w:rFonts w:ascii="Times New Roman" w:hAnsi="Times New Roman" w:cs="Times New Roman"/>
         </w:rPr>
-        <w:t>Jupyter</w:t>
+        <w:t>Plotly</w:t>
       </w:r>
       <w:proofErr w:type="spellEnd"/>
       <w:r>
         <w:rPr>
           <w:rFonts w:ascii="Times New Roman" w:hAnsi="Times New Roman" w:cs="Times New Roman"/>
         </w:rPr>
-        <w:t xml:space="preserve"> notebook link:</w:t>
+        <w:t xml:space="preserve"> graphs</w:t>
+      </w:r>
+      <w:r>
+        <w:rPr>
+          <w:rFonts w:ascii="Times New Roman" w:hAnsi="Times New Roman" w:cs="Times New Roman"/>
+        </w:rPr>
+        <w:t>:</w:t>
       </w:r>
       <w:r>
         <w:rPr>
@@ -339,20 +483,51 @@
         </w:rPr>
         <w:t xml:space="preserve"> </w:t>
       </w:r>
-      <w:r>
-        <w:rPr>
-          <w:rFonts w:ascii="Times New Roman" w:hAnsi="Times New Roman" w:cs="Times New Roman"/>
-          <w:highlight w:val="yellow"/>
-        </w:rPr>
-        <w:t>add link to notebook</w:t>
-      </w:r>
-    </w:p>
-    <w:p>
-      <w:pPr>
-        <w:rPr>
-          <w:rFonts w:ascii="Times New Roman" w:hAnsi="Times New Roman" w:cs="Times New Roman"/>
-        </w:rPr>
-      </w:pPr>
+      <w:hyperlink r:id="rId6" w:history="1">
+        <w:r>
+          <w:rPr>
+            <w:rStyle w:val="Hyperlink"/>
+            <w:rFonts w:ascii="Times New Roman" w:hAnsi="Times New Roman" w:cs="Times New Roman"/>
+          </w:rPr>
+          <w:t xml:space="preserve">EDA </w:t>
+        </w:r>
+        <w:proofErr w:type="spellStart"/>
+        <w:r>
+          <w:rPr>
+            <w:rStyle w:val="Hyperlink"/>
+            <w:rFonts w:ascii="Times New Roman" w:hAnsi="Times New Roman" w:cs="Times New Roman"/>
+          </w:rPr>
+          <w:t>n</w:t>
+        </w:r>
+        <w:r>
+          <w:rPr>
+            <w:rStyle w:val="Hyperlink"/>
+            <w:rFonts w:ascii="Times New Roman" w:hAnsi="Times New Roman" w:cs="Times New Roman"/>
+          </w:rPr>
+          <w:t>b</w:t>
+        </w:r>
+        <w:r>
+          <w:rPr>
+            <w:rStyle w:val="Hyperlink"/>
+            <w:rFonts w:ascii="Times New Roman" w:hAnsi="Times New Roman" w:cs="Times New Roman"/>
+          </w:rPr>
+          <w:t>View</w:t>
+        </w:r>
+        <w:proofErr w:type="spellEnd"/>
+      </w:hyperlink>
+    </w:p>
+    <w:p>
+      <w:pPr>
+        <w:rPr>
+          <w:rFonts w:ascii="Times New Roman" w:hAnsi="Times New Roman" w:cs="Times New Roman"/>
+        </w:rPr>
+      </w:pPr>
+      <w:r>
+        <w:rPr>
+          <w:rFonts w:ascii="Times New Roman" w:hAnsi="Times New Roman" w:cs="Times New Roman"/>
+        </w:rPr>
+        <w:t xml:space="preserve"> </w:t>
+      </w:r>
       <w:r>
         <w:rPr>
           <w:rFonts w:ascii="Times New Roman" w:hAnsi="Times New Roman" w:cs="Times New Roman"/>
@@ -408,91 +583,6 @@
             <wp:extent cx="5276850" cy="3171825"/>
             <wp:effectExtent l="0" t="0" r="0" b="9525"/>
             <wp:docPr id="1" name="Picture 1"/>
-            <wp:cNvGraphicFramePr>
-              <a:graphicFrameLocks xmlns:a="http://schemas.openxmlformats.org/drawingml/2006/main" noChangeAspect="1"/>
-            </wp:cNvGraphicFramePr>
-            <a:graphic xmlns:a="http://schemas.openxmlformats.org/drawingml/2006/main">
-              <a:graphicData uri="http://schemas.openxmlformats.org/drawingml/2006/picture">
-                <pic:pic xmlns:pic="http://schemas.openxmlformats.org/drawingml/2006/picture">
-                  <pic:nvPicPr>
-                    <pic:cNvPr id="1" name=""/>
-                    <pic:cNvPicPr/>
-                  </pic:nvPicPr>
-                  <pic:blipFill>
-                    <a:blip r:embed="rId6"/>
-                    <a:stretch>
-                      <a:fillRect/>
-                    </a:stretch>
-                  </pic:blipFill>
-                  <pic:spPr>
-                    <a:xfrm>
-                      <a:off x="0" y="0"/>
-                      <a:ext cx="5276850" cy="3171825"/>
-                    </a:xfrm>
-                    <a:prstGeom prst="rect">
-                      <a:avLst/>
-                    </a:prstGeom>
-                  </pic:spPr>
-                </pic:pic>
-              </a:graphicData>
-            </a:graphic>
-          </wp:inline>
-        </w:drawing>
-      </w:r>
-    </w:p>
-    <w:p>
-      <w:pPr>
-        <w:rPr>
-          <w:rFonts w:ascii="Times New Roman" w:hAnsi="Times New Roman" w:cs="Times New Roman"/>
-          <w:b/>
-          <w:bCs/>
-        </w:rPr>
-      </w:pPr>
-      <w:r>
-        <w:rPr>
-          <w:rFonts w:ascii="Times New Roman" w:hAnsi="Times New Roman" w:cs="Times New Roman"/>
-          <w:b/>
-          <w:bCs/>
-        </w:rPr>
-        <w:t>Figure 2: Distribution of Stock Symbols by Annual Sales</w:t>
-      </w:r>
-    </w:p>
-    <w:p>
-      <w:pPr>
-        <w:rPr>
-          <w:rFonts w:ascii="Times New Roman" w:hAnsi="Times New Roman" w:cs="Times New Roman"/>
-        </w:rPr>
-      </w:pPr>
-      <w:r>
-        <w:rPr>
-          <w:rFonts w:ascii="Times New Roman" w:hAnsi="Times New Roman" w:cs="Times New Roman"/>
-        </w:rPr>
-        <w:t>Annual sales range from 0 to $500B/year with most companies falling in the 0 to $25B per year range</w:t>
-      </w:r>
-    </w:p>
-    <w:p>
-      <w:pPr>
-        <w:rPr>
-          <w:rFonts w:ascii="Times New Roman" w:hAnsi="Times New Roman" w:cs="Times New Roman"/>
-        </w:rPr>
-      </w:pPr>
-    </w:p>
-    <w:p>
-      <w:pPr>
-        <w:rPr>
-          <w:rFonts w:ascii="Times New Roman" w:hAnsi="Times New Roman" w:cs="Times New Roman"/>
-        </w:rPr>
-      </w:pPr>
-      <w:r>
-        <w:rPr>
-          <w:rFonts w:ascii="Times New Roman" w:hAnsi="Times New Roman" w:cs="Times New Roman"/>
-          <w:noProof/>
-        </w:rPr>
-        <w:drawing>
-          <wp:inline distT="0" distB="0" distL="0" distR="0" wp14:anchorId="40A500F3" wp14:editId="15223F19">
-            <wp:extent cx="4810125" cy="3086100"/>
-            <wp:effectExtent l="0" t="0" r="9525" b="0"/>
-            <wp:docPr id="2" name="Picture 2"/>
             <wp:cNvGraphicFramePr>
               <a:graphicFrameLocks xmlns:a="http://schemas.openxmlformats.org/drawingml/2006/main" noChangeAspect="1"/>
             </wp:cNvGraphicFramePr>
@@ -512,7 +602,7 @@
                   <pic:spPr>
                     <a:xfrm>
                       <a:off x="0" y="0"/>
-                      <a:ext cx="4810125" cy="3086100"/>
+                      <a:ext cx="5276850" cy="3171825"/>
                     </a:xfrm>
                     <a:prstGeom prst="rect">
                       <a:avLst/>
@@ -529,323 +619,55 @@
       <w:pPr>
         <w:rPr>
           <w:rFonts w:ascii="Times New Roman" w:hAnsi="Times New Roman" w:cs="Times New Roman"/>
-        </w:rPr>
-      </w:pPr>
-    </w:p>
-    <w:p>
-      <w:pPr>
-        <w:rPr>
-          <w:rFonts w:ascii="Times New Roman" w:hAnsi="Times New Roman" w:cs="Times New Roman"/>
-        </w:rPr>
-      </w:pPr>
-    </w:p>
-    <w:p>
-      <w:pPr>
-        <w:pStyle w:val="Heading3"/>
-      </w:pPr>
-      <w:r>
-        <w:t>Summary of X and Y variables</w:t>
-      </w:r>
-    </w:p>
-    <w:p>
-      <w:pPr>
-        <w:rPr>
-          <w:rFonts w:ascii="Times New Roman" w:hAnsi="Times New Roman" w:cs="Times New Roman"/>
-        </w:rPr>
-      </w:pPr>
-    </w:p>
-    <w:p>
-      <w:pPr>
-        <w:rPr>
-          <w:rFonts w:ascii="Times New Roman" w:hAnsi="Times New Roman" w:cs="Times New Roman"/>
-        </w:rPr>
-      </w:pPr>
-      <w:r>
-        <w:rPr>
-          <w:rFonts w:ascii="Times New Roman" w:hAnsi="Times New Roman" w:cs="Times New Roman"/>
-        </w:rPr>
-        <w:t>Thee Predictor variables were defined in the data preparation phase</w:t>
-      </w:r>
-      <w:r>
-        <w:rPr>
-          <w:rFonts w:ascii="Times New Roman" w:hAnsi="Times New Roman" w:cs="Times New Roman"/>
-        </w:rPr>
-        <w:t>. Before the final modeling phase I will be selecting only one to create the prediction model. For the exploratory phase I will be analyzing relationships with all three</w:t>
-      </w:r>
-    </w:p>
-    <w:p>
-      <w:pPr>
-        <w:pStyle w:val="ListParagraph"/>
-        <w:numPr>
-          <w:ilvl w:val="0"/>
-          <w:numId w:val="3"/>
-        </w:numPr>
-        <w:rPr>
-          <w:rFonts w:ascii="Times New Roman" w:hAnsi="Times New Roman" w:cs="Times New Roman"/>
-        </w:rPr>
-      </w:pPr>
-      <w:r>
-        <w:rPr>
-          <w:rFonts w:ascii="Times New Roman" w:hAnsi="Times New Roman" w:cs="Times New Roman"/>
-          <w:b/>
-          <w:bCs/>
-        </w:rPr>
-        <w:t>Five Day</w:t>
-      </w:r>
-      <w:r>
-        <w:rPr>
-          <w:rFonts w:ascii="Times New Roman" w:hAnsi="Times New Roman" w:cs="Times New Roman"/>
-        </w:rPr>
-        <w:t xml:space="preserve">: value is equal to 1 if the </w:t>
-      </w:r>
-      <w:r>
-        <w:rPr>
-          <w:rFonts w:ascii="Times New Roman" w:hAnsi="Times New Roman" w:cs="Times New Roman"/>
-          <w:i/>
-          <w:iCs/>
-        </w:rPr>
-        <w:t>average price</w:t>
-      </w:r>
-      <w:r>
-        <w:rPr>
-          <w:rFonts w:ascii="Times New Roman" w:hAnsi="Times New Roman" w:cs="Times New Roman"/>
-        </w:rPr>
-        <w:t xml:space="preserve"> increases in the 5 days after the respective market close date; 0 if the price does not increase</w:t>
-      </w:r>
-    </w:p>
-    <w:p>
-      <w:pPr>
-        <w:pStyle w:val="ListParagraph"/>
-        <w:numPr>
-          <w:ilvl w:val="0"/>
-          <w:numId w:val="3"/>
-        </w:numPr>
-        <w:rPr>
-          <w:rFonts w:ascii="Times New Roman" w:hAnsi="Times New Roman" w:cs="Times New Roman"/>
-        </w:rPr>
-      </w:pPr>
-      <w:r>
-        <w:rPr>
-          <w:rFonts w:ascii="Times New Roman" w:hAnsi="Times New Roman" w:cs="Times New Roman"/>
-          <w:b/>
-          <w:bCs/>
-        </w:rPr>
-        <w:t>Thirty Day</w:t>
-      </w:r>
-      <w:r>
-        <w:rPr>
-          <w:rFonts w:ascii="Times New Roman" w:hAnsi="Times New Roman" w:cs="Times New Roman"/>
-        </w:rPr>
-        <w:t xml:space="preserve">: value is equal to 1 if the </w:t>
-      </w:r>
-      <w:r>
-        <w:rPr>
-          <w:rFonts w:ascii="Times New Roman" w:hAnsi="Times New Roman" w:cs="Times New Roman"/>
-          <w:i/>
-          <w:iCs/>
-        </w:rPr>
-        <w:t>average price</w:t>
-      </w:r>
-      <w:r>
-        <w:rPr>
-          <w:rFonts w:ascii="Times New Roman" w:hAnsi="Times New Roman" w:cs="Times New Roman"/>
-        </w:rPr>
-        <w:t xml:space="preserve"> increases in the </w:t>
-      </w:r>
-      <w:r>
-        <w:rPr>
-          <w:rFonts w:ascii="Times New Roman" w:hAnsi="Times New Roman" w:cs="Times New Roman"/>
-        </w:rPr>
-        <w:t>30</w:t>
-      </w:r>
-      <w:r>
-        <w:rPr>
-          <w:rFonts w:ascii="Times New Roman" w:hAnsi="Times New Roman" w:cs="Times New Roman"/>
-        </w:rPr>
-        <w:t xml:space="preserve"> days after the respective market close date; 0 if the price does not increase</w:t>
-      </w:r>
-    </w:p>
-    <w:p>
-      <w:pPr>
-        <w:pStyle w:val="ListParagraph"/>
-        <w:numPr>
-          <w:ilvl w:val="0"/>
-          <w:numId w:val="3"/>
-        </w:numPr>
-        <w:rPr>
-          <w:rFonts w:ascii="Times New Roman" w:hAnsi="Times New Roman" w:cs="Times New Roman"/>
-        </w:rPr>
-      </w:pPr>
-      <w:r>
-        <w:rPr>
-          <w:rFonts w:ascii="Times New Roman" w:hAnsi="Times New Roman" w:cs="Times New Roman"/>
-          <w:b/>
-          <w:bCs/>
-        </w:rPr>
-        <w:t>Sixty Day:</w:t>
-      </w:r>
-      <w:r>
-        <w:rPr>
-          <w:rFonts w:ascii="Times New Roman" w:hAnsi="Times New Roman" w:cs="Times New Roman"/>
-        </w:rPr>
-        <w:t xml:space="preserve"> value is equal to 1 if the </w:t>
-      </w:r>
-      <w:r>
-        <w:rPr>
-          <w:rFonts w:ascii="Times New Roman" w:hAnsi="Times New Roman" w:cs="Times New Roman"/>
-          <w:i/>
-          <w:iCs/>
-        </w:rPr>
-        <w:t>average price</w:t>
-      </w:r>
-      <w:r>
-        <w:rPr>
-          <w:rFonts w:ascii="Times New Roman" w:hAnsi="Times New Roman" w:cs="Times New Roman"/>
-        </w:rPr>
-        <w:t xml:space="preserve"> increases in the </w:t>
-      </w:r>
-      <w:r>
-        <w:rPr>
-          <w:rFonts w:ascii="Times New Roman" w:hAnsi="Times New Roman" w:cs="Times New Roman"/>
-        </w:rPr>
-        <w:t>60</w:t>
-      </w:r>
-      <w:r>
-        <w:rPr>
-          <w:rFonts w:ascii="Times New Roman" w:hAnsi="Times New Roman" w:cs="Times New Roman"/>
-        </w:rPr>
-        <w:t xml:space="preserve"> days after the respective market close date; 0 if the price does not increase</w:t>
-      </w:r>
+          <w:b/>
+          <w:bCs/>
+        </w:rPr>
+      </w:pPr>
+      <w:r>
+        <w:rPr>
+          <w:rFonts w:ascii="Times New Roman" w:hAnsi="Times New Roman" w:cs="Times New Roman"/>
+          <w:b/>
+          <w:bCs/>
+        </w:rPr>
+        <w:t>Figure 2: Distribution of Stock Symbols by Annual Sales</w:t>
+      </w:r>
+    </w:p>
+    <w:p>
+      <w:pPr>
+        <w:rPr>
+          <w:rFonts w:ascii="Times New Roman" w:hAnsi="Times New Roman" w:cs="Times New Roman"/>
+        </w:rPr>
+      </w:pPr>
+      <w:r>
+        <w:rPr>
+          <w:rFonts w:ascii="Times New Roman" w:hAnsi="Times New Roman" w:cs="Times New Roman"/>
+        </w:rPr>
+        <w:t>Annual sales range from 0 to $500B/year with most companies falling in the 0 to $25B per year range</w:t>
+      </w:r>
+    </w:p>
+    <w:p>
+      <w:pPr>
+        <w:rPr>
+          <w:rFonts w:ascii="Times New Roman" w:hAnsi="Times New Roman" w:cs="Times New Roman"/>
+        </w:rPr>
+      </w:pPr>
+    </w:p>
+    <w:p>
+      <w:pPr>
+        <w:rPr>
+          <w:rFonts w:ascii="Times New Roman" w:hAnsi="Times New Roman" w:cs="Times New Roman"/>
+        </w:rPr>
+      </w:pPr>
       <w:r>
         <w:rPr>
           <w:rFonts w:ascii="Times New Roman" w:hAnsi="Times New Roman" w:cs="Times New Roman"/>
           <w:noProof/>
         </w:rPr>
-        <w:t xml:space="preserve"> </w:t>
-      </w:r>
-    </w:p>
-    <w:p>
-      <w:pPr>
-        <w:pStyle w:val="ListParagraph"/>
-        <w:rPr>
-          <w:rFonts w:ascii="Times New Roman" w:hAnsi="Times New Roman" w:cs="Times New Roman"/>
-        </w:rPr>
-      </w:pPr>
-    </w:p>
-    <w:p>
-      <w:pPr>
-        <w:pStyle w:val="ListParagraph"/>
-        <w:ind w:left="0"/>
-        <w:rPr>
-          <w:rFonts w:ascii="Times New Roman" w:hAnsi="Times New Roman" w:cs="Times New Roman"/>
-        </w:rPr>
-      </w:pPr>
-      <w:r>
-        <w:rPr>
-          <w:rFonts w:ascii="Times New Roman" w:hAnsi="Times New Roman" w:cs="Times New Roman"/>
-        </w:rPr>
-        <w:t xml:space="preserve">Below is a summary of the percentage of increases (classification = 1) for all three predictor variables over the entire data set. Given that an increase is classified as 1 while all else is classified as 0 the percentage can also be interpreted </w:t>
-      </w:r>
-      <w:r>
-        <w:rPr>
-          <w:rFonts w:ascii="Times New Roman" w:hAnsi="Times New Roman" w:cs="Times New Roman"/>
-          <w:b/>
-          <w:bCs/>
-        </w:rPr>
-        <w:t>as the probability of increase</w:t>
-      </w:r>
-      <w:r>
-        <w:rPr>
-          <w:rFonts w:ascii="Times New Roman" w:hAnsi="Times New Roman" w:cs="Times New Roman"/>
-          <w:b/>
-          <w:bCs/>
-        </w:rPr>
-        <w:t xml:space="preserve">. </w:t>
-      </w:r>
-      <w:r>
-        <w:rPr>
-          <w:rFonts w:ascii="Times New Roman" w:hAnsi="Times New Roman" w:cs="Times New Roman"/>
-        </w:rPr>
-        <w:t>Probabilities of increase range from approximately 55% to 57% as depicted below.</w:t>
-      </w:r>
-    </w:p>
-    <w:p>
-      <w:pPr>
-        <w:pStyle w:val="ListParagraph"/>
-        <w:ind w:left="0"/>
-        <w:rPr>
-          <w:rFonts w:ascii="Times New Roman" w:hAnsi="Times New Roman" w:cs="Times New Roman"/>
-        </w:rPr>
-      </w:pPr>
-    </w:p>
-    <w:p>
-      <w:pPr>
-        <w:pStyle w:val="ListParagraph"/>
-        <w:ind w:left="0"/>
-        <w:rPr>
-          <w:rFonts w:ascii="Times New Roman" w:hAnsi="Times New Roman" w:cs="Times New Roman"/>
-          <w:b/>
-          <w:bCs/>
-        </w:rPr>
-      </w:pPr>
-      <w:r>
-        <w:rPr>
-          <w:rFonts w:ascii="Times New Roman" w:hAnsi="Times New Roman" w:cs="Times New Roman"/>
-          <w:b/>
-          <w:bCs/>
-        </w:rPr>
-        <w:t xml:space="preserve">Figure 3: Distribution of </w:t>
-      </w:r>
-      <w:r>
-        <w:rPr>
-          <w:rFonts w:ascii="Times New Roman" w:hAnsi="Times New Roman" w:cs="Times New Roman"/>
-          <w:b/>
-          <w:bCs/>
-        </w:rPr>
-        <w:t>P</w:t>
-      </w:r>
-      <w:r>
-        <w:rPr>
-          <w:rFonts w:ascii="Times New Roman" w:hAnsi="Times New Roman" w:cs="Times New Roman"/>
-          <w:b/>
-          <w:bCs/>
-        </w:rPr>
-        <w:t xml:space="preserve">redictor </w:t>
-      </w:r>
-      <w:r>
-        <w:rPr>
-          <w:rFonts w:ascii="Times New Roman" w:hAnsi="Times New Roman" w:cs="Times New Roman"/>
-          <w:b/>
-          <w:bCs/>
-        </w:rPr>
-        <w:t>V</w:t>
-      </w:r>
-      <w:r>
-        <w:rPr>
-          <w:rFonts w:ascii="Times New Roman" w:hAnsi="Times New Roman" w:cs="Times New Roman"/>
-          <w:b/>
-          <w:bCs/>
-        </w:rPr>
-        <w:t>ariable Percent Increase</w:t>
-      </w:r>
-    </w:p>
-    <w:p>
-      <w:pPr>
-        <w:pStyle w:val="ListParagraph"/>
-        <w:jc w:val="center"/>
-        <w:rPr>
-          <w:rFonts w:ascii="Times New Roman" w:hAnsi="Times New Roman" w:cs="Times New Roman"/>
-        </w:rPr>
-      </w:pPr>
-      <w:r>
-        <w:rPr>
-          <w:noProof/>
-        </w:rPr>
         <w:drawing>
-          <wp:inline distT="0" distB="0" distL="0" distR="0" wp14:anchorId="718BA910" wp14:editId="15E1AE52">
-            <wp:extent cx="5591175" cy="3009900"/>
+          <wp:inline distT="0" distB="0" distL="0" distR="0" wp14:anchorId="40A500F3" wp14:editId="15223F19">
+            <wp:extent cx="4810125" cy="3086100"/>
             <wp:effectExtent l="0" t="0" r="9525" b="0"/>
-            <wp:docPr id="22" name="Picture 22"/>
+            <wp:docPr id="2" name="Picture 2"/>
             <wp:cNvGraphicFramePr>
               <a:graphicFrameLocks xmlns:a="http://schemas.openxmlformats.org/drawingml/2006/main" noChangeAspect="1"/>
             </wp:cNvGraphicFramePr>
@@ -865,6 +687,326 @@
                   <pic:spPr>
                     <a:xfrm>
                       <a:off x="0" y="0"/>
+                      <a:ext cx="4810125" cy="3086100"/>
+                    </a:xfrm>
+                    <a:prstGeom prst="rect">
+                      <a:avLst/>
+                    </a:prstGeom>
+                  </pic:spPr>
+                </pic:pic>
+              </a:graphicData>
+            </a:graphic>
+          </wp:inline>
+        </w:drawing>
+      </w:r>
+    </w:p>
+    <w:p>
+      <w:pPr>
+        <w:rPr>
+          <w:rFonts w:ascii="Times New Roman" w:hAnsi="Times New Roman" w:cs="Times New Roman"/>
+        </w:rPr>
+      </w:pPr>
+    </w:p>
+    <w:p>
+      <w:pPr>
+        <w:rPr>
+          <w:rFonts w:ascii="Times New Roman" w:hAnsi="Times New Roman" w:cs="Times New Roman"/>
+        </w:rPr>
+      </w:pPr>
+    </w:p>
+    <w:p>
+      <w:pPr>
+        <w:pStyle w:val="Heading3"/>
+        <w:rPr>
+          <w:rFonts w:ascii="Times New Roman" w:hAnsi="Times New Roman" w:cs="Times New Roman"/>
+        </w:rPr>
+      </w:pPr>
+      <w:r>
+        <w:rPr>
+          <w:rFonts w:ascii="Times New Roman" w:hAnsi="Times New Roman" w:cs="Times New Roman"/>
+        </w:rPr>
+        <w:t>Summary of X and Y variables</w:t>
+      </w:r>
+    </w:p>
+    <w:p>
+      <w:pPr>
+        <w:rPr>
+          <w:rFonts w:ascii="Times New Roman" w:hAnsi="Times New Roman" w:cs="Times New Roman"/>
+        </w:rPr>
+      </w:pPr>
+    </w:p>
+    <w:p>
+      <w:pPr>
+        <w:rPr>
+          <w:rFonts w:ascii="Times New Roman" w:hAnsi="Times New Roman" w:cs="Times New Roman"/>
+        </w:rPr>
+      </w:pPr>
+      <w:r>
+        <w:rPr>
+          <w:rFonts w:ascii="Times New Roman" w:hAnsi="Times New Roman" w:cs="Times New Roman"/>
+        </w:rPr>
+        <w:t>Thee Predictor variables were defined in the data preparation phase</w:t>
+      </w:r>
+      <w:r>
+        <w:rPr>
+          <w:rFonts w:ascii="Times New Roman" w:hAnsi="Times New Roman" w:cs="Times New Roman"/>
+        </w:rPr>
+        <w:t>. Before the final modeling phase I will be selecting only one to create the prediction model. For the exploratory phase I will be analyzing relationships with all three</w:t>
+      </w:r>
+    </w:p>
+    <w:p>
+      <w:pPr>
+        <w:pStyle w:val="ListParagraph"/>
+        <w:numPr>
+          <w:ilvl w:val="0"/>
+          <w:numId w:val="3"/>
+        </w:numPr>
+        <w:rPr>
+          <w:rFonts w:ascii="Times New Roman" w:hAnsi="Times New Roman" w:cs="Times New Roman"/>
+        </w:rPr>
+      </w:pPr>
+      <w:r>
+        <w:rPr>
+          <w:rFonts w:ascii="Times New Roman" w:hAnsi="Times New Roman" w:cs="Times New Roman"/>
+          <w:b/>
+          <w:bCs/>
+        </w:rPr>
+        <w:t>Five Day</w:t>
+      </w:r>
+      <w:r>
+        <w:rPr>
+          <w:rFonts w:ascii="Times New Roman" w:hAnsi="Times New Roman" w:cs="Times New Roman"/>
+        </w:rPr>
+        <w:t xml:space="preserve">: value is equal to 1 if the </w:t>
+      </w:r>
+      <w:r>
+        <w:rPr>
+          <w:rFonts w:ascii="Times New Roman" w:hAnsi="Times New Roman" w:cs="Times New Roman"/>
+          <w:i/>
+          <w:iCs/>
+        </w:rPr>
+        <w:t>average price</w:t>
+      </w:r>
+      <w:r>
+        <w:rPr>
+          <w:rFonts w:ascii="Times New Roman" w:hAnsi="Times New Roman" w:cs="Times New Roman"/>
+        </w:rPr>
+        <w:t xml:space="preserve"> increases in the 5 days after the respective market close date; 0 if the price does not increase</w:t>
+      </w:r>
+    </w:p>
+    <w:p>
+      <w:pPr>
+        <w:pStyle w:val="ListParagraph"/>
+        <w:numPr>
+          <w:ilvl w:val="0"/>
+          <w:numId w:val="3"/>
+        </w:numPr>
+        <w:rPr>
+          <w:rFonts w:ascii="Times New Roman" w:hAnsi="Times New Roman" w:cs="Times New Roman"/>
+        </w:rPr>
+      </w:pPr>
+      <w:r>
+        <w:rPr>
+          <w:rFonts w:ascii="Times New Roman" w:hAnsi="Times New Roman" w:cs="Times New Roman"/>
+          <w:b/>
+          <w:bCs/>
+        </w:rPr>
+        <w:t>Thirty Day</w:t>
+      </w:r>
+      <w:r>
+        <w:rPr>
+          <w:rFonts w:ascii="Times New Roman" w:hAnsi="Times New Roman" w:cs="Times New Roman"/>
+        </w:rPr>
+        <w:t xml:space="preserve">: value is equal to 1 if the </w:t>
+      </w:r>
+      <w:r>
+        <w:rPr>
+          <w:rFonts w:ascii="Times New Roman" w:hAnsi="Times New Roman" w:cs="Times New Roman"/>
+          <w:i/>
+          <w:iCs/>
+        </w:rPr>
+        <w:t>average price</w:t>
+      </w:r>
+      <w:r>
+        <w:rPr>
+          <w:rFonts w:ascii="Times New Roman" w:hAnsi="Times New Roman" w:cs="Times New Roman"/>
+        </w:rPr>
+        <w:t xml:space="preserve"> increases in the </w:t>
+      </w:r>
+      <w:r>
+        <w:rPr>
+          <w:rFonts w:ascii="Times New Roman" w:hAnsi="Times New Roman" w:cs="Times New Roman"/>
+        </w:rPr>
+        <w:t>30</w:t>
+      </w:r>
+      <w:r>
+        <w:rPr>
+          <w:rFonts w:ascii="Times New Roman" w:hAnsi="Times New Roman" w:cs="Times New Roman"/>
+        </w:rPr>
+        <w:t xml:space="preserve"> days after the respective market close date; 0 if the price does not increase</w:t>
+      </w:r>
+    </w:p>
+    <w:p>
+      <w:pPr>
+        <w:pStyle w:val="ListParagraph"/>
+        <w:numPr>
+          <w:ilvl w:val="0"/>
+          <w:numId w:val="3"/>
+        </w:numPr>
+        <w:rPr>
+          <w:rFonts w:ascii="Times New Roman" w:hAnsi="Times New Roman" w:cs="Times New Roman"/>
+        </w:rPr>
+      </w:pPr>
+      <w:r>
+        <w:rPr>
+          <w:rFonts w:ascii="Times New Roman" w:hAnsi="Times New Roman" w:cs="Times New Roman"/>
+          <w:b/>
+          <w:bCs/>
+        </w:rPr>
+        <w:t>Sixty Day:</w:t>
+      </w:r>
+      <w:r>
+        <w:rPr>
+          <w:rFonts w:ascii="Times New Roman" w:hAnsi="Times New Roman" w:cs="Times New Roman"/>
+        </w:rPr>
+        <w:t xml:space="preserve"> value is equal to 1 if the </w:t>
+      </w:r>
+      <w:r>
+        <w:rPr>
+          <w:rFonts w:ascii="Times New Roman" w:hAnsi="Times New Roman" w:cs="Times New Roman"/>
+          <w:i/>
+          <w:iCs/>
+        </w:rPr>
+        <w:t>average price</w:t>
+      </w:r>
+      <w:r>
+        <w:rPr>
+          <w:rFonts w:ascii="Times New Roman" w:hAnsi="Times New Roman" w:cs="Times New Roman"/>
+        </w:rPr>
+        <w:t xml:space="preserve"> increases in the </w:t>
+      </w:r>
+      <w:r>
+        <w:rPr>
+          <w:rFonts w:ascii="Times New Roman" w:hAnsi="Times New Roman" w:cs="Times New Roman"/>
+        </w:rPr>
+        <w:t>60</w:t>
+      </w:r>
+      <w:r>
+        <w:rPr>
+          <w:rFonts w:ascii="Times New Roman" w:hAnsi="Times New Roman" w:cs="Times New Roman"/>
+        </w:rPr>
+        <w:t xml:space="preserve"> days after the respective market close date; 0 if the price does not increase</w:t>
+      </w:r>
+      <w:r>
+        <w:rPr>
+          <w:rFonts w:ascii="Times New Roman" w:hAnsi="Times New Roman" w:cs="Times New Roman"/>
+          <w:noProof/>
+        </w:rPr>
+        <w:t xml:space="preserve"> </w:t>
+      </w:r>
+    </w:p>
+    <w:p>
+      <w:pPr>
+        <w:pStyle w:val="ListParagraph"/>
+        <w:rPr>
+          <w:rFonts w:ascii="Times New Roman" w:hAnsi="Times New Roman" w:cs="Times New Roman"/>
+        </w:rPr>
+      </w:pPr>
+    </w:p>
+    <w:p>
+      <w:pPr>
+        <w:pStyle w:val="ListParagraph"/>
+        <w:ind w:left="0"/>
+        <w:rPr>
+          <w:rFonts w:ascii="Times New Roman" w:hAnsi="Times New Roman" w:cs="Times New Roman"/>
+        </w:rPr>
+      </w:pPr>
+      <w:r>
+        <w:rPr>
+          <w:rFonts w:ascii="Times New Roman" w:hAnsi="Times New Roman" w:cs="Times New Roman"/>
+        </w:rPr>
+        <w:t xml:space="preserve">Below is a summary of the percentage of increases (classification = 1) for all three predictor variables over the entire data set. Given that an increase is classified as 1 while all else is classified as 0 the percentage can also be interpreted </w:t>
+      </w:r>
+      <w:r>
+        <w:rPr>
+          <w:rFonts w:ascii="Times New Roman" w:hAnsi="Times New Roman" w:cs="Times New Roman"/>
+          <w:b/>
+          <w:bCs/>
+        </w:rPr>
+        <w:t xml:space="preserve">as the probability of increase. </w:t>
+      </w:r>
+      <w:r>
+        <w:rPr>
+          <w:rFonts w:ascii="Times New Roman" w:hAnsi="Times New Roman" w:cs="Times New Roman"/>
+        </w:rPr>
+        <w:t>Probabilities of increase range from approximately 55% to 57% as depicted below.</w:t>
+      </w:r>
+    </w:p>
+    <w:p>
+      <w:pPr>
+        <w:pStyle w:val="ListParagraph"/>
+        <w:ind w:left="0"/>
+        <w:rPr>
+          <w:rFonts w:ascii="Times New Roman" w:hAnsi="Times New Roman" w:cs="Times New Roman"/>
+        </w:rPr>
+      </w:pPr>
+    </w:p>
+    <w:p>
+      <w:pPr>
+        <w:pStyle w:val="ListParagraph"/>
+        <w:ind w:left="0"/>
+        <w:rPr>
+          <w:rFonts w:ascii="Times New Roman" w:hAnsi="Times New Roman" w:cs="Times New Roman"/>
+          <w:b/>
+          <w:bCs/>
+        </w:rPr>
+      </w:pPr>
+      <w:r>
+        <w:rPr>
+          <w:rFonts w:ascii="Times New Roman" w:hAnsi="Times New Roman" w:cs="Times New Roman"/>
+          <w:b/>
+          <w:bCs/>
+        </w:rPr>
+        <w:t>Figure 3: Distribution of Predictor Variable Percent Increase</w:t>
+      </w:r>
+    </w:p>
+    <w:p>
+      <w:pPr>
+        <w:pStyle w:val="ListParagraph"/>
+        <w:jc w:val="center"/>
+        <w:rPr>
+          <w:rFonts w:ascii="Times New Roman" w:hAnsi="Times New Roman" w:cs="Times New Roman"/>
+        </w:rPr>
+      </w:pPr>
+      <w:r>
+        <w:rPr>
+          <w:rFonts w:ascii="Times New Roman" w:hAnsi="Times New Roman" w:cs="Times New Roman"/>
+          <w:noProof/>
+        </w:rPr>
+        <w:drawing>
+          <wp:inline distT="0" distB="0" distL="0" distR="0" wp14:anchorId="718BA910" wp14:editId="15E1AE52">
+            <wp:extent cx="5591175" cy="3009900"/>
+            <wp:effectExtent l="0" t="0" r="9525" b="0"/>
+            <wp:docPr id="22" name="Picture 22"/>
+            <wp:cNvGraphicFramePr>
+              <a:graphicFrameLocks xmlns:a="http://schemas.openxmlformats.org/drawingml/2006/main" noChangeAspect="1"/>
+            </wp:cNvGraphicFramePr>
+            <a:graphic xmlns:a="http://schemas.openxmlformats.org/drawingml/2006/main">
+              <a:graphicData uri="http://schemas.openxmlformats.org/drawingml/2006/picture">
+                <pic:pic xmlns:pic="http://schemas.openxmlformats.org/drawingml/2006/picture">
+                  <pic:nvPicPr>
+                    <pic:cNvPr id="1" name=""/>
+                    <pic:cNvPicPr/>
+                  </pic:nvPicPr>
+                  <pic:blipFill>
+                    <a:blip r:embed="rId9"/>
+                    <a:stretch>
+                      <a:fillRect/>
+                    </a:stretch>
+                  </pic:blipFill>
+                  <pic:spPr>
+                    <a:xfrm>
+                      <a:off x="0" y="0"/>
                       <a:ext cx="5591175" cy="3009900"/>
                     </a:xfrm>
                     <a:prstGeom prst="rect">
@@ -947,63 +1089,7 @@
           <w:b/>
           <w:bCs/>
         </w:rPr>
-        <w:t xml:space="preserve">Figure </w:t>
-      </w:r>
-      <w:r>
-        <w:rPr>
-          <w:rFonts w:ascii="Times New Roman" w:hAnsi="Times New Roman" w:cs="Times New Roman"/>
-          <w:b/>
-          <w:bCs/>
-        </w:rPr>
-        <w:t>4</w:t>
-      </w:r>
-      <w:r>
-        <w:rPr>
-          <w:rFonts w:ascii="Times New Roman" w:hAnsi="Times New Roman" w:cs="Times New Roman"/>
-          <w:b/>
-          <w:bCs/>
-        </w:rPr>
-        <w:t xml:space="preserve">: Distribution of </w:t>
-      </w:r>
-      <w:r>
-        <w:rPr>
-          <w:rFonts w:ascii="Times New Roman" w:hAnsi="Times New Roman" w:cs="Times New Roman"/>
-          <w:b/>
-          <w:bCs/>
-        </w:rPr>
-        <w:t>P</w:t>
-      </w:r>
-      <w:r>
-        <w:rPr>
-          <w:rFonts w:ascii="Times New Roman" w:hAnsi="Times New Roman" w:cs="Times New Roman"/>
-          <w:b/>
-          <w:bCs/>
-        </w:rPr>
-        <w:t xml:space="preserve">redictor </w:t>
-      </w:r>
-      <w:r>
-        <w:rPr>
-          <w:rFonts w:ascii="Times New Roman" w:hAnsi="Times New Roman" w:cs="Times New Roman"/>
-          <w:b/>
-          <w:bCs/>
-        </w:rPr>
-        <w:t>V</w:t>
-      </w:r>
-      <w:r>
-        <w:rPr>
-          <w:rFonts w:ascii="Times New Roman" w:hAnsi="Times New Roman" w:cs="Times New Roman"/>
-          <w:b/>
-          <w:bCs/>
-        </w:rPr>
-        <w:t>ariable Percent Increase</w:t>
-      </w:r>
-      <w:r>
-        <w:rPr>
-          <w:rFonts w:ascii="Times New Roman" w:hAnsi="Times New Roman" w:cs="Times New Roman"/>
-          <w:b/>
-          <w:bCs/>
-        </w:rPr>
-        <w:t xml:space="preserve"> by Sector</w:t>
+        <w:t>Figure 4: Distribution of Predictor Variable Percent Increase by Sector</w:t>
       </w:r>
     </w:p>
     <w:p>
@@ -1042,7 +1128,7 @@
                     <pic:cNvPicPr/>
                   </pic:nvPicPr>
                   <pic:blipFill>
-                    <a:blip r:embed="rId9">
+                    <a:blip r:embed="rId10">
                       <a:extLst>
                         <a:ext uri="{28A0092B-C50C-407E-A947-70E740481C1C}">
                           <a14:useLocalDpi xmlns:a14="http://schemas.microsoft.com/office/drawing/2010/main" val="0"/>
@@ -1263,87 +1349,7 @@
           <w:b/>
           <w:bCs/>
         </w:rPr>
-        <w:t xml:space="preserve">Figure </w:t>
-      </w:r>
-      <w:r>
-        <w:rPr>
-          <w:rFonts w:ascii="Times New Roman" w:hAnsi="Times New Roman" w:cs="Times New Roman"/>
-          <w:b/>
-          <w:bCs/>
-        </w:rPr>
-        <w:t>5</w:t>
-      </w:r>
-      <w:r>
-        <w:rPr>
-          <w:rFonts w:ascii="Times New Roman" w:hAnsi="Times New Roman" w:cs="Times New Roman"/>
-          <w:b/>
-          <w:bCs/>
-        </w:rPr>
-        <w:t xml:space="preserve">: Figure </w:t>
-      </w:r>
-      <w:r>
-        <w:rPr>
-          <w:rFonts w:ascii="Times New Roman" w:hAnsi="Times New Roman" w:cs="Times New Roman"/>
-          <w:b/>
-          <w:bCs/>
-        </w:rPr>
-        <w:t>4</w:t>
-      </w:r>
-      <w:r>
-        <w:rPr>
-          <w:rFonts w:ascii="Times New Roman" w:hAnsi="Times New Roman" w:cs="Times New Roman"/>
-          <w:b/>
-          <w:bCs/>
-        </w:rPr>
-        <w:t xml:space="preserve">: Distribution of </w:t>
-      </w:r>
-      <w:r>
-        <w:rPr>
-          <w:rFonts w:ascii="Times New Roman" w:hAnsi="Times New Roman" w:cs="Times New Roman"/>
-          <w:b/>
-          <w:bCs/>
-        </w:rPr>
-        <w:t>P</w:t>
-      </w:r>
-      <w:r>
-        <w:rPr>
-          <w:rFonts w:ascii="Times New Roman" w:hAnsi="Times New Roman" w:cs="Times New Roman"/>
-          <w:b/>
-          <w:bCs/>
-        </w:rPr>
-        <w:t xml:space="preserve">redictor </w:t>
-      </w:r>
-      <w:r>
-        <w:rPr>
-          <w:rFonts w:ascii="Times New Roman" w:hAnsi="Times New Roman" w:cs="Times New Roman"/>
-          <w:b/>
-          <w:bCs/>
-        </w:rPr>
-        <w:t>V</w:t>
-      </w:r>
-      <w:r>
-        <w:rPr>
-          <w:rFonts w:ascii="Times New Roman" w:hAnsi="Times New Roman" w:cs="Times New Roman"/>
-          <w:b/>
-          <w:bCs/>
-        </w:rPr>
-        <w:t>ariable Percent Increase</w:t>
-      </w:r>
-      <w:r>
-        <w:rPr>
-          <w:rFonts w:ascii="Times New Roman" w:hAnsi="Times New Roman" w:cs="Times New Roman"/>
-          <w:b/>
-          <w:bCs/>
-        </w:rPr>
-        <w:t xml:space="preserve"> by Sector</w:t>
-      </w:r>
-      <w:r>
-        <w:rPr>
-          <w:rFonts w:ascii="Times New Roman" w:hAnsi="Times New Roman" w:cs="Times New Roman"/>
-          <w:b/>
-          <w:bCs/>
-        </w:rPr>
-        <w:t xml:space="preserve"> with Interactive Year Selection </w:t>
+        <w:t xml:space="preserve">Figure 5: Figure 4: Distribution of Predictor Variable Percent Increase by Sector with Interactive Year Selection </w:t>
       </w:r>
       <w:r>
         <w:rPr>
@@ -1363,13 +1369,7 @@
         <w:rPr>
           <w:rFonts w:ascii="Times New Roman" w:hAnsi="Times New Roman" w:cs="Times New Roman"/>
         </w:rPr>
-        <w:t xml:space="preserve"> Notebook</w:t>
-      </w:r>
-      <w:r>
-        <w:rPr>
-          <w:rFonts w:ascii="Times New Roman" w:hAnsi="Times New Roman" w:cs="Times New Roman"/>
-        </w:rPr>
-        <w:t>. 2018 Selected as sample below)</w:t>
+        <w:t xml:space="preserve"> Notebook. 2018 Selected as sample below)</w:t>
       </w:r>
     </w:p>
     <w:p>
@@ -1391,20 +1391,72 @@
         </w:rPr>
       </w:pPr>
       <w:r>
+        <w:rPr>
+          <w:rFonts w:ascii="Times New Roman" w:hAnsi="Times New Roman" w:cs="Times New Roman"/>
+        </w:rPr>
         <w:fldChar w:fldCharType="begin"/>
       </w:r>
       <w:r>
-        <w:instrText xml:space="preserve"> HYPERLINK "C:\\Users\\nmur1\\Google Drive\\Springboard\\Capstone2\\CleanData\\Increases_by_Sector.html" </w:instrText>
-      </w:r>
-      <w:r>
+        <w:rPr>
+          <w:rFonts w:ascii="Times New Roman" w:hAnsi="Times New Roman" w:cs="Times New Roman"/>
+        </w:rPr>
+        <w:instrText>HYPERLINK "https://nbviewer.jupyter.org/github/nmur1589/StockProject/blob/master/Capstone%20EDA%20Plotly%20Widget.ipynb"</w:instrText>
+      </w:r>
+      <w:r>
+        <w:rPr>
+          <w:rFonts w:ascii="Times New Roman" w:hAnsi="Times New Roman" w:cs="Times New Roman"/>
+        </w:rPr>
+      </w:r>
+      <w:r>
+        <w:rPr>
+          <w:rFonts w:ascii="Times New Roman" w:hAnsi="Times New Roman" w:cs="Times New Roman"/>
+        </w:rPr>
         <w:fldChar w:fldCharType="separate"/>
       </w:r>
       <w:r>
         <w:rPr>
           <w:rStyle w:val="Hyperlink"/>
-        </w:rPr>
-        <w:t>Click for HTML</w:t>
-      </w:r>
+          <w:rFonts w:ascii="Times New Roman" w:hAnsi="Times New Roman" w:cs="Times New Roman"/>
+        </w:rPr>
+        <w:t>Interactiv</w:t>
+      </w:r>
+      <w:r>
+        <w:rPr>
+          <w:rStyle w:val="Hyperlink"/>
+          <w:rFonts w:ascii="Times New Roman" w:hAnsi="Times New Roman" w:cs="Times New Roman"/>
+        </w:rPr>
+        <w:t>e</w:t>
+      </w:r>
+      <w:r>
+        <w:rPr>
+          <w:rStyle w:val="Hyperlink"/>
+          <w:rFonts w:ascii="Times New Roman" w:hAnsi="Times New Roman" w:cs="Times New Roman"/>
+        </w:rPr>
+        <w:t xml:space="preserve"> Grap</w:t>
+      </w:r>
+      <w:r>
+        <w:rPr>
+          <w:rStyle w:val="Hyperlink"/>
+          <w:rFonts w:ascii="Times New Roman" w:hAnsi="Times New Roman" w:cs="Times New Roman"/>
+        </w:rPr>
+        <w:t>h</w:t>
+      </w:r>
+      <w:r>
+        <w:rPr>
+          <w:rStyle w:val="Hyperlink"/>
+          <w:rFonts w:ascii="Times New Roman" w:hAnsi="Times New Roman" w:cs="Times New Roman"/>
+        </w:rPr>
+        <w:t xml:space="preserve"> in </w:t>
+      </w:r>
+      <w:proofErr w:type="spellStart"/>
+      <w:r>
+        <w:rPr>
+          <w:rStyle w:val="Hyperlink"/>
+          <w:rFonts w:ascii="Times New Roman" w:hAnsi="Times New Roman" w:cs="Times New Roman"/>
+        </w:rPr>
+        <w:t>NBViewer</w:t>
+      </w:r>
+      <w:proofErr w:type="spellEnd"/>
     </w:p>
     <w:p>
       <w:pPr>
@@ -1417,6 +1469,9 @@
         </w:rPr>
       </w:pPr>
       <w:r>
+        <w:rPr>
+          <w:rFonts w:ascii="Times New Roman" w:hAnsi="Times New Roman" w:cs="Times New Roman"/>
+        </w:rPr>
         <w:fldChar w:fldCharType="end"/>
       </w:r>
     </w:p>
@@ -1429,6 +1484,7 @@
       </w:pPr>
       <w:r>
         <w:rPr>
+          <w:rFonts w:ascii="Times New Roman" w:hAnsi="Times New Roman" w:cs="Times New Roman"/>
           <w:noProof/>
         </w:rPr>
         <w:drawing>
@@ -1455,7 +1511,7 @@
                     <pic:cNvPicPr/>
                   </pic:nvPicPr>
                   <pic:blipFill>
-                    <a:blip r:embed="rId10">
+                    <a:blip r:embed="rId11">
                       <a:extLst>
                         <a:ext uri="{28A0092B-C50C-407E-A947-70E740481C1C}">
                           <a14:useLocalDpi xmlns:a14="http://schemas.microsoft.com/office/drawing/2010/main" val="0"/>
@@ -1589,36 +1645,65 @@
     <w:p>
       <w:pPr>
         <w:pStyle w:val="ListParagraph"/>
-        <w:rPr>
-          <w:rFonts w:ascii="Times New Roman" w:hAnsi="Times New Roman" w:cs="Times New Roman"/>
-        </w:rPr>
-      </w:pPr>
-      <w:hyperlink r:id="rId11" w:history="1">
-        <w:hyperlink r:id="rId12" w:history="1">
-          <w:r>
-            <w:rPr>
-              <w:rStyle w:val="Hyperlink"/>
-              <w:rFonts w:ascii="Times New Roman" w:hAnsi="Times New Roman" w:cs="Times New Roman"/>
-            </w:rPr>
-            <w:t>Click</w:t>
-          </w:r>
-        </w:hyperlink>
-        <w:r>
-          <w:rPr>
-            <w:rStyle w:val="Hyperlink"/>
-            <w:rFonts w:ascii="Times New Roman" w:hAnsi="Times New Roman" w:cs="Times New Roman"/>
-          </w:rPr>
-          <w:t xml:space="preserve"> for HTML Chart</w:t>
-        </w:r>
-      </w:hyperlink>
-    </w:p>
-    <w:p>
-      <w:pPr>
-        <w:pStyle w:val="ListParagraph"/>
-        <w:rPr>
-          <w:rFonts w:ascii="Times New Roman" w:hAnsi="Times New Roman" w:cs="Times New Roman"/>
-        </w:rPr>
-      </w:pPr>
+        <w:ind w:left="0" w:firstLine="720"/>
+        <w:rPr>
+          <w:rStyle w:val="Hyperlink"/>
+          <w:rFonts w:ascii="Times New Roman" w:hAnsi="Times New Roman" w:cs="Times New Roman"/>
+        </w:rPr>
+      </w:pPr>
+      <w:r>
+        <w:rPr>
+          <w:rFonts w:ascii="Times New Roman" w:hAnsi="Times New Roman" w:cs="Times New Roman"/>
+        </w:rPr>
+        <w:fldChar w:fldCharType="begin"/>
+      </w:r>
+      <w:r>
+        <w:rPr>
+          <w:rFonts w:ascii="Times New Roman" w:hAnsi="Times New Roman" w:cs="Times New Roman"/>
+        </w:rPr>
+        <w:instrText>HYPERLINK "https://nbviewer.jupyter.org/github/nmur1589/StockProject/blob/master/Capstone%20EDA%20Plotly%20Widget.ipynb"</w:instrText>
+      </w:r>
+      <w:r>
+        <w:rPr>
+          <w:rFonts w:ascii="Times New Roman" w:hAnsi="Times New Roman" w:cs="Times New Roman"/>
+        </w:rPr>
+      </w:r>
+      <w:r>
+        <w:rPr>
+          <w:rFonts w:ascii="Times New Roman" w:hAnsi="Times New Roman" w:cs="Times New Roman"/>
+        </w:rPr>
+        <w:fldChar w:fldCharType="separate"/>
+      </w:r>
+      <w:r>
+        <w:rPr>
+          <w:rStyle w:val="Hyperlink"/>
+          <w:rFonts w:ascii="Times New Roman" w:hAnsi="Times New Roman" w:cs="Times New Roman"/>
+        </w:rPr>
+        <w:t xml:space="preserve">Interactive Graph in </w:t>
+      </w:r>
+      <w:proofErr w:type="spellStart"/>
+      <w:r>
+        <w:rPr>
+          <w:rStyle w:val="Hyperlink"/>
+          <w:rFonts w:ascii="Times New Roman" w:hAnsi="Times New Roman" w:cs="Times New Roman"/>
+        </w:rPr>
+        <w:t>NBViewer</w:t>
+      </w:r>
+      <w:proofErr w:type="spellEnd"/>
+    </w:p>
+    <w:p>
+      <w:pPr>
+        <w:pStyle w:val="ListParagraph"/>
+        <w:rPr>
+          <w:rFonts w:ascii="Times New Roman" w:hAnsi="Times New Roman" w:cs="Times New Roman"/>
+        </w:rPr>
+      </w:pPr>
+      <w:r>
+        <w:rPr>
+          <w:rFonts w:ascii="Times New Roman" w:hAnsi="Times New Roman" w:cs="Times New Roman"/>
+        </w:rPr>
+        <w:fldChar w:fldCharType="end"/>
+      </w:r>
       <w:r>
         <w:rPr>
           <w:rFonts w:ascii="Times New Roman" w:hAnsi="Times New Roman" w:cs="Times New Roman"/>
@@ -1629,6 +1714,95 @@
             <wp:extent cx="4819672" cy="2314575"/>
             <wp:effectExtent l="0" t="0" r="0" b="0"/>
             <wp:docPr id="13" name="Picture 13"/>
+            <wp:cNvGraphicFramePr>
+              <a:graphicFrameLocks xmlns:a="http://schemas.openxmlformats.org/drawingml/2006/main" noChangeAspect="1"/>
+            </wp:cNvGraphicFramePr>
+            <a:graphic xmlns:a="http://schemas.openxmlformats.org/drawingml/2006/main">
+              <a:graphicData uri="http://schemas.openxmlformats.org/drawingml/2006/picture">
+                <pic:pic xmlns:pic="http://schemas.openxmlformats.org/drawingml/2006/picture">
+                  <pic:nvPicPr>
+                    <pic:cNvPr id="1" name=""/>
+                    <pic:cNvPicPr/>
+                  </pic:nvPicPr>
+                  <pic:blipFill>
+                    <a:blip r:embed="rId12"/>
+                    <a:stretch>
+                      <a:fillRect/>
+                    </a:stretch>
+                  </pic:blipFill>
+                  <pic:spPr>
+                    <a:xfrm>
+                      <a:off x="0" y="0"/>
+                      <a:ext cx="4834049" cy="2321479"/>
+                    </a:xfrm>
+                    <a:prstGeom prst="rect">
+                      <a:avLst/>
+                    </a:prstGeom>
+                  </pic:spPr>
+                </pic:pic>
+              </a:graphicData>
+            </a:graphic>
+          </wp:inline>
+        </w:drawing>
+      </w:r>
+    </w:p>
+    <w:p>
+      <w:pPr>
+        <w:pStyle w:val="ListParagraph"/>
+        <w:rPr>
+          <w:rFonts w:ascii="Times New Roman" w:hAnsi="Times New Roman" w:cs="Times New Roman"/>
+        </w:rPr>
+      </w:pPr>
+    </w:p>
+    <w:p>
+      <w:pPr>
+        <w:pStyle w:val="ListParagraph"/>
+        <w:rPr>
+          <w:rFonts w:ascii="Times New Roman" w:hAnsi="Times New Roman" w:cs="Times New Roman"/>
+        </w:rPr>
+      </w:pPr>
+    </w:p>
+    <w:p>
+      <w:pPr>
+        <w:pStyle w:val="ListParagraph"/>
+        <w:rPr>
+          <w:rFonts w:ascii="Times New Roman" w:hAnsi="Times New Roman" w:cs="Times New Roman"/>
+        </w:rPr>
+      </w:pPr>
+    </w:p>
+    <w:p>
+      <w:pPr>
+        <w:pStyle w:val="ListParagraph"/>
+        <w:rPr>
+          <w:rFonts w:ascii="Times New Roman" w:hAnsi="Times New Roman" w:cs="Times New Roman"/>
+        </w:rPr>
+      </w:pPr>
+    </w:p>
+    <w:p>
+      <w:pPr>
+        <w:pStyle w:val="ListParagraph"/>
+        <w:rPr>
+          <w:rFonts w:ascii="Times New Roman" w:hAnsi="Times New Roman" w:cs="Times New Roman"/>
+        </w:rPr>
+      </w:pPr>
+    </w:p>
+    <w:p>
+      <w:pPr>
+        <w:pStyle w:val="ListParagraph"/>
+        <w:rPr>
+          <w:rFonts w:ascii="Times New Roman" w:hAnsi="Times New Roman" w:cs="Times New Roman"/>
+        </w:rPr>
+      </w:pPr>
+      <w:r>
+        <w:rPr>
+          <w:rFonts w:ascii="Times New Roman" w:hAnsi="Times New Roman" w:cs="Times New Roman"/>
+          <w:noProof/>
+        </w:rPr>
+        <w:drawing>
+          <wp:inline distT="0" distB="0" distL="0" distR="0" wp14:anchorId="61C87492" wp14:editId="6BB26AB2">
+            <wp:extent cx="4653488" cy="2343150"/>
+            <wp:effectExtent l="0" t="0" r="0" b="0"/>
+            <wp:docPr id="14" name="Picture 14"/>
             <wp:cNvGraphicFramePr>
               <a:graphicFrameLocks xmlns:a="http://schemas.openxmlformats.org/drawingml/2006/main" noChangeAspect="1"/>
             </wp:cNvGraphicFramePr>
@@ -1648,7 +1822,7 @@
                   <pic:spPr>
                     <a:xfrm>
                       <a:off x="0" y="0"/>
-                      <a:ext cx="4834049" cy="2321479"/>
+                      <a:ext cx="4688098" cy="2360577"/>
                     </a:xfrm>
                     <a:prstGeom prst="rect">
                       <a:avLst/>
@@ -1692,32 +1866,17 @@
           <w:rFonts w:ascii="Times New Roman" w:hAnsi="Times New Roman" w:cs="Times New Roman"/>
         </w:rPr>
       </w:pPr>
-    </w:p>
-    <w:p>
-      <w:pPr>
-        <w:pStyle w:val="ListParagraph"/>
-        <w:rPr>
-          <w:rFonts w:ascii="Times New Roman" w:hAnsi="Times New Roman" w:cs="Times New Roman"/>
-        </w:rPr>
-      </w:pPr>
-    </w:p>
-    <w:p>
-      <w:pPr>
-        <w:pStyle w:val="ListParagraph"/>
-        <w:rPr>
-          <w:rFonts w:ascii="Times New Roman" w:hAnsi="Times New Roman" w:cs="Times New Roman"/>
-        </w:rPr>
-      </w:pPr>
       <w:r>
         <w:rPr>
           <w:rFonts w:ascii="Times New Roman" w:hAnsi="Times New Roman" w:cs="Times New Roman"/>
           <w:noProof/>
         </w:rPr>
+        <w:lastRenderedPageBreak/>
         <w:drawing>
-          <wp:inline distT="0" distB="0" distL="0" distR="0" wp14:anchorId="61C87492" wp14:editId="6BB26AB2">
-            <wp:extent cx="4653488" cy="2343150"/>
-            <wp:effectExtent l="0" t="0" r="0" b="0"/>
-            <wp:docPr id="14" name="Picture 14"/>
+          <wp:inline distT="0" distB="0" distL="0" distR="0" wp14:anchorId="5D064759" wp14:editId="113A1CD1">
+            <wp:extent cx="4905375" cy="2418622"/>
+            <wp:effectExtent l="0" t="0" r="0" b="1270"/>
+            <wp:docPr id="15" name="Picture 15"/>
             <wp:cNvGraphicFramePr>
               <a:graphicFrameLocks xmlns:a="http://schemas.openxmlformats.org/drawingml/2006/main" noChangeAspect="1"/>
             </wp:cNvGraphicFramePr>
@@ -1737,80 +1896,6 @@
                   <pic:spPr>
                     <a:xfrm>
                       <a:off x="0" y="0"/>
-                      <a:ext cx="4688098" cy="2360577"/>
-                    </a:xfrm>
-                    <a:prstGeom prst="rect">
-                      <a:avLst/>
-                    </a:prstGeom>
-                  </pic:spPr>
-                </pic:pic>
-              </a:graphicData>
-            </a:graphic>
-          </wp:inline>
-        </w:drawing>
-      </w:r>
-    </w:p>
-    <w:p>
-      <w:pPr>
-        <w:pStyle w:val="ListParagraph"/>
-        <w:rPr>
-          <w:rFonts w:ascii="Times New Roman" w:hAnsi="Times New Roman" w:cs="Times New Roman"/>
-        </w:rPr>
-      </w:pPr>
-    </w:p>
-    <w:p>
-      <w:pPr>
-        <w:pStyle w:val="ListParagraph"/>
-        <w:rPr>
-          <w:rFonts w:ascii="Times New Roman" w:hAnsi="Times New Roman" w:cs="Times New Roman"/>
-        </w:rPr>
-      </w:pPr>
-    </w:p>
-    <w:p>
-      <w:pPr>
-        <w:pStyle w:val="ListParagraph"/>
-        <w:rPr>
-          <w:rFonts w:ascii="Times New Roman" w:hAnsi="Times New Roman" w:cs="Times New Roman"/>
-        </w:rPr>
-      </w:pPr>
-    </w:p>
-    <w:p>
-      <w:pPr>
-        <w:pStyle w:val="ListParagraph"/>
-        <w:rPr>
-          <w:rFonts w:ascii="Times New Roman" w:hAnsi="Times New Roman" w:cs="Times New Roman"/>
-        </w:rPr>
-      </w:pPr>
-      <w:r>
-        <w:rPr>
-          <w:rFonts w:ascii="Times New Roman" w:hAnsi="Times New Roman" w:cs="Times New Roman"/>
-          <w:noProof/>
-        </w:rPr>
-        <w:lastRenderedPageBreak/>
-        <w:drawing>
-          <wp:inline distT="0" distB="0" distL="0" distR="0" wp14:anchorId="5D064759" wp14:editId="113A1CD1">
-            <wp:extent cx="4905375" cy="2418622"/>
-            <wp:effectExtent l="0" t="0" r="0" b="1270"/>
-            <wp:docPr id="15" name="Picture 15"/>
-            <wp:cNvGraphicFramePr>
-              <a:graphicFrameLocks xmlns:a="http://schemas.openxmlformats.org/drawingml/2006/main" noChangeAspect="1"/>
-            </wp:cNvGraphicFramePr>
-            <a:graphic xmlns:a="http://schemas.openxmlformats.org/drawingml/2006/main">
-              <a:graphicData uri="http://schemas.openxmlformats.org/drawingml/2006/picture">
-                <pic:pic xmlns:pic="http://schemas.openxmlformats.org/drawingml/2006/picture">
-                  <pic:nvPicPr>
-                    <pic:cNvPr id="1" name=""/>
-                    <pic:cNvPicPr/>
-                  </pic:nvPicPr>
-                  <pic:blipFill>
-                    <a:blip r:embed="rId15"/>
-                    <a:stretch>
-                      <a:fillRect/>
-                    </a:stretch>
-                  </pic:blipFill>
-                  <pic:spPr>
-                    <a:xfrm>
-                      <a:off x="0" y="0"/>
                       <a:ext cx="4910083" cy="2420944"/>
                     </a:xfrm>
                     <a:prstGeom prst="rect">
@@ -1886,15 +1971,7 @@
           <w:b/>
           <w:bCs/>
         </w:rPr>
-        <w:t>Figure 10</w:t>
-      </w:r>
-      <w:r>
-        <w:rPr>
-          <w:rFonts w:ascii="Times New Roman" w:hAnsi="Times New Roman" w:cs="Times New Roman"/>
-          <w:b/>
-          <w:bCs/>
-        </w:rPr>
-        <w:t>: Highest Probability of Increase:</w:t>
+        <w:t>Figure 10: Highest Probability of Increase:</w:t>
       </w:r>
     </w:p>
     <w:p>
@@ -2055,7 +2132,7 @@
                     <pic:cNvPicPr/>
                   </pic:nvPicPr>
                   <pic:blipFill>
-                    <a:blip r:embed="rId16">
+                    <a:blip r:embed="rId15">
                       <a:extLst>
                         <a:ext uri="{28A0092B-C50C-407E-A947-70E740481C1C}">
                           <a14:useLocalDpi xmlns:a14="http://schemas.microsoft.com/office/drawing/2010/main" val="0"/>
@@ -2328,7 +2405,7 @@
                     <pic:cNvPicPr/>
                   </pic:nvPicPr>
                   <pic:blipFill>
-                    <a:blip r:embed="rId17">
+                    <a:blip r:embed="rId16">
                       <a:extLst>
                         <a:ext uri="{28A0092B-C50C-407E-A947-70E740481C1C}">
                           <a14:useLocalDpi xmlns:a14="http://schemas.microsoft.com/office/drawing/2010/main" val="0"/>
@@ -2574,7 +2651,7 @@
                     <pic:cNvPicPr/>
                   </pic:nvPicPr>
                   <pic:blipFill>
-                    <a:blip r:embed="rId18"/>
+                    <a:blip r:embed="rId17"/>
                     <a:stretch>
                       <a:fillRect/>
                     </a:stretch>
@@ -2697,6 +2774,106 @@
             <wp:extent cx="5943600" cy="2259330"/>
             <wp:effectExtent l="0" t="0" r="0" b="7620"/>
             <wp:docPr id="8" name="Picture 8"/>
+            <wp:cNvGraphicFramePr>
+              <a:graphicFrameLocks xmlns:a="http://schemas.openxmlformats.org/drawingml/2006/main" noChangeAspect="1"/>
+            </wp:cNvGraphicFramePr>
+            <a:graphic xmlns:a="http://schemas.openxmlformats.org/drawingml/2006/main">
+              <a:graphicData uri="http://schemas.openxmlformats.org/drawingml/2006/picture">
+                <pic:pic xmlns:pic="http://schemas.openxmlformats.org/drawingml/2006/picture">
+                  <pic:nvPicPr>
+                    <pic:cNvPr id="1" name=""/>
+                    <pic:cNvPicPr/>
+                  </pic:nvPicPr>
+                  <pic:blipFill>
+                    <a:blip r:embed="rId18"/>
+                    <a:stretch>
+                      <a:fillRect/>
+                    </a:stretch>
+                  </pic:blipFill>
+                  <pic:spPr>
+                    <a:xfrm>
+                      <a:off x="0" y="0"/>
+                      <a:ext cx="5943600" cy="2259330"/>
+                    </a:xfrm>
+                    <a:prstGeom prst="rect">
+                      <a:avLst/>
+                    </a:prstGeom>
+                  </pic:spPr>
+                </pic:pic>
+              </a:graphicData>
+            </a:graphic>
+          </wp:inline>
+        </w:drawing>
+      </w:r>
+    </w:p>
+    <w:p>
+      <w:pPr>
+        <w:pStyle w:val="ListParagraph"/>
+        <w:rPr>
+          <w:rFonts w:ascii="Times New Roman" w:hAnsi="Times New Roman" w:cs="Times New Roman"/>
+        </w:rPr>
+      </w:pPr>
+    </w:p>
+    <w:p>
+      <w:pPr>
+        <w:rPr>
+          <w:rFonts w:ascii="Times New Roman" w:hAnsi="Times New Roman" w:cs="Times New Roman"/>
+          <w:b/>
+          <w:bCs/>
+        </w:rPr>
+      </w:pPr>
+    </w:p>
+    <w:p>
+      <w:pPr>
+        <w:pStyle w:val="ListParagraph"/>
+        <w:rPr>
+          <w:rFonts w:ascii="Times New Roman" w:hAnsi="Times New Roman" w:cs="Times New Roman"/>
+          <w:b/>
+          <w:bCs/>
+        </w:rPr>
+      </w:pPr>
+      <w:r>
+        <w:rPr>
+          <w:rFonts w:ascii="Times New Roman" w:hAnsi="Times New Roman" w:cs="Times New Roman"/>
+          <w:b/>
+          <w:bCs/>
+        </w:rPr>
+        <w:t xml:space="preserve">X Variable: </w:t>
+      </w:r>
+      <w:r>
+        <w:rPr>
+          <w:rFonts w:ascii="Times New Roman" w:hAnsi="Times New Roman" w:cs="Times New Roman"/>
+          <w:b/>
+          <w:bCs/>
+        </w:rPr>
+        <w:t>Signal Variance (5 Day Exponential Moving Average divided by 20 Day Simple Moving Average)</w:t>
+      </w:r>
+    </w:p>
+    <w:p>
+      <w:pPr>
+        <w:pStyle w:val="ListParagraph"/>
+        <w:rPr>
+          <w:rFonts w:ascii="Times New Roman" w:hAnsi="Times New Roman" w:cs="Times New Roman"/>
+        </w:rPr>
+      </w:pPr>
+    </w:p>
+    <w:p>
+      <w:pPr>
+        <w:pStyle w:val="ListParagraph"/>
+        <w:rPr>
+          <w:rFonts w:ascii="Times New Roman" w:hAnsi="Times New Roman" w:cs="Times New Roman"/>
+        </w:rPr>
+      </w:pPr>
+      <w:r>
+        <w:rPr>
+          <w:rFonts w:ascii="Times New Roman" w:hAnsi="Times New Roman" w:cs="Times New Roman"/>
+          <w:noProof/>
+        </w:rPr>
+        <w:drawing>
+          <wp:inline distT="0" distB="0" distL="0" distR="0" wp14:anchorId="30661FEE" wp14:editId="7A952951">
+            <wp:extent cx="5943600" cy="2300605"/>
+            <wp:effectExtent l="0" t="0" r="0" b="4445"/>
+            <wp:docPr id="9" name="Picture 9"/>
             <wp:cNvGraphicFramePr>
               <a:graphicFrameLocks xmlns:a="http://schemas.openxmlformats.org/drawingml/2006/main" noChangeAspect="1"/>
             </wp:cNvGraphicFramePr>
@@ -2716,7 +2893,7 @@
                   <pic:spPr>
                     <a:xfrm>
                       <a:off x="0" y="0"/>
-                      <a:ext cx="5943600" cy="2259330"/>
+                      <a:ext cx="5943600" cy="2300605"/>
                     </a:xfrm>
                     <a:prstGeom prst="rect">
                       <a:avLst/>
@@ -2739,37 +2916,138 @@
     </w:p>
     <w:p>
       <w:pPr>
-        <w:rPr>
-          <w:rFonts w:ascii="Times New Roman" w:hAnsi="Times New Roman" w:cs="Times New Roman"/>
-          <w:b/>
-          <w:bCs/>
-        </w:rPr>
-      </w:pPr>
-    </w:p>
-    <w:p>
-      <w:pPr>
-        <w:pStyle w:val="ListParagraph"/>
-        <w:rPr>
-          <w:rFonts w:ascii="Times New Roman" w:hAnsi="Times New Roman" w:cs="Times New Roman"/>
-          <w:b/>
-          <w:bCs/>
-        </w:rPr>
-      </w:pPr>
-      <w:r>
-        <w:rPr>
-          <w:rFonts w:ascii="Times New Roman" w:hAnsi="Times New Roman" w:cs="Times New Roman"/>
-          <w:b/>
-          <w:bCs/>
-        </w:rPr>
-        <w:t xml:space="preserve">X Variable: </w:t>
-      </w:r>
-      <w:r>
-        <w:rPr>
-          <w:rFonts w:ascii="Times New Roman" w:hAnsi="Times New Roman" w:cs="Times New Roman"/>
-          <w:b/>
-          <w:bCs/>
-        </w:rPr>
-        <w:t>Signal Variance (5 Day Exponential Moving Average divided by 20 Day Simple Moving Average)</w:t>
+        <w:pStyle w:val="ListParagraph"/>
+        <w:rPr>
+          <w:rFonts w:ascii="Times New Roman" w:hAnsi="Times New Roman" w:cs="Times New Roman"/>
+        </w:rPr>
+      </w:pPr>
+    </w:p>
+    <w:p>
+      <w:pPr>
+        <w:rPr>
+          <w:rFonts w:ascii="Times New Roman" w:hAnsi="Times New Roman" w:cs="Times New Roman"/>
+        </w:rPr>
+      </w:pPr>
+    </w:p>
+    <w:p>
+      <w:pPr>
+        <w:rPr>
+          <w:rFonts w:ascii="Times New Roman" w:hAnsi="Times New Roman" w:cs="Times New Roman"/>
+        </w:rPr>
+      </w:pPr>
+    </w:p>
+    <w:p>
+      <w:pPr>
+        <w:pStyle w:val="Heading2"/>
+        <w:rPr>
+          <w:rFonts w:ascii="Times New Roman" w:hAnsi="Times New Roman" w:cs="Times New Roman"/>
+        </w:rPr>
+      </w:pPr>
+    </w:p>
+    <w:p>
+      <w:pPr>
+        <w:pStyle w:val="Heading2"/>
+        <w:rPr>
+          <w:rFonts w:ascii="Times New Roman" w:hAnsi="Times New Roman" w:cs="Times New Roman"/>
+        </w:rPr>
+      </w:pPr>
+    </w:p>
+    <w:p>
+      <w:pPr>
+        <w:pStyle w:val="Heading2"/>
+        <w:rPr>
+          <w:rFonts w:ascii="Times New Roman" w:hAnsi="Times New Roman" w:cs="Times New Roman"/>
+        </w:rPr>
+      </w:pPr>
+    </w:p>
+    <w:p>
+      <w:pPr>
+        <w:pStyle w:val="Heading2"/>
+        <w:rPr>
+          <w:rFonts w:ascii="Times New Roman" w:hAnsi="Times New Roman" w:cs="Times New Roman"/>
+        </w:rPr>
+      </w:pPr>
+      <w:r>
+        <w:rPr>
+          <w:rFonts w:ascii="Times New Roman" w:hAnsi="Times New Roman" w:cs="Times New Roman"/>
+        </w:rPr>
+        <w:t>Earnings Season</w:t>
+      </w:r>
+      <w:r>
+        <w:rPr>
+          <w:rFonts w:ascii="Times New Roman" w:hAnsi="Times New Roman" w:cs="Times New Roman"/>
+        </w:rPr>
+        <w:t xml:space="preserve"> Volatility</w:t>
+      </w:r>
+    </w:p>
+    <w:p>
+      <w:pPr>
+        <w:rPr>
+          <w:rFonts w:ascii="Times New Roman" w:hAnsi="Times New Roman" w:cs="Times New Roman"/>
+        </w:rPr>
+      </w:pPr>
+    </w:p>
+    <w:p>
+      <w:pPr>
+        <w:rPr>
+          <w:rFonts w:ascii="Times New Roman" w:hAnsi="Times New Roman" w:cs="Times New Roman"/>
+        </w:rPr>
+      </w:pPr>
+      <w:r>
+        <w:rPr>
+          <w:rFonts w:ascii="Times New Roman" w:hAnsi="Times New Roman" w:cs="Times New Roman"/>
+        </w:rPr>
+        <w:t xml:space="preserve">One of the many challenges in predictive analysis algorithms in the stock market is that a positive or negative earnings report can dramatically alter the prior and future patterns of the stock price as they relate to </w:t>
+      </w:r>
+      <w:r>
+        <w:rPr>
+          <w:rFonts w:ascii="Times New Roman" w:hAnsi="Times New Roman" w:cs="Times New Roman"/>
+        </w:rPr>
+        <w:t xml:space="preserve">past and future technical indicators – or X variables. Using python’s </w:t>
+      </w:r>
+      <w:proofErr w:type="spellStart"/>
+      <w:r>
+        <w:rPr>
+          <w:rFonts w:ascii="Times New Roman" w:hAnsi="Times New Roman" w:cs="Times New Roman"/>
+        </w:rPr>
+        <w:t>yfinance</w:t>
+      </w:r>
+      <w:proofErr w:type="spellEnd"/>
+      <w:r>
+        <w:rPr>
+          <w:rFonts w:ascii="Times New Roman" w:hAnsi="Times New Roman" w:cs="Times New Roman"/>
+        </w:rPr>
+        <w:t xml:space="preserve"> package I was able to import the earnings release date for all 499 companies in scope for the past five years and define an “Earnings Season” as one of my X variables. If the trading day falls within plus or minus seven days of the earnings release </w:t>
+      </w:r>
+      <w:r>
+        <w:rPr>
+          <w:rFonts w:ascii="Times New Roman" w:hAnsi="Times New Roman" w:cs="Times New Roman"/>
+        </w:rPr>
+        <w:t>date</w:t>
+      </w:r>
+      <w:r>
+        <w:rPr>
+          <w:rFonts w:ascii="Times New Roman" w:hAnsi="Times New Roman" w:cs="Times New Roman"/>
+        </w:rPr>
+        <w:t xml:space="preserve"> it is flagged as a “1”. The below charts illustrate the difference in the average stock prices’ standard error in and outside of the earning’s season. The blue bars represent trading days not in season while the orange bars are in season. From 2016 to </w:t>
+      </w:r>
+      <w:r>
+        <w:rPr>
+          <w:rFonts w:ascii="Times New Roman" w:hAnsi="Times New Roman" w:cs="Times New Roman"/>
+        </w:rPr>
+        <w:t xml:space="preserve">2020 the standard error for stock prices trading outside of the earnings window was .8897 </w:t>
+      </w:r>
+      <w:r>
+        <w:rPr>
+          <w:rFonts w:ascii="Times New Roman" w:hAnsi="Times New Roman" w:cs="Times New Roman"/>
+        </w:rPr>
+        <w:t>versus</w:t>
+      </w:r>
+      <w:r>
+        <w:rPr>
+          <w:rFonts w:ascii="Times New Roman" w:hAnsi="Times New Roman" w:cs="Times New Roman"/>
+        </w:rPr>
+        <w:t xml:space="preserve"> 1.7891 inside the earnings window. Due to the volatile nature of pricing during this time period the final model will filter out days that are trading during this time frame. For future application of the model, stocks trading within their respective earnings window will not be candidates for the predictive model either.</w:t>
       </w:r>
     </w:p>
     <w:p>
@@ -2793,10 +3071,10 @@
           <w:noProof/>
         </w:rPr>
         <w:drawing>
-          <wp:inline distT="0" distB="0" distL="0" distR="0" wp14:anchorId="30661FEE" wp14:editId="7A952951">
-            <wp:extent cx="5943600" cy="2300605"/>
-            <wp:effectExtent l="0" t="0" r="0" b="4445"/>
-            <wp:docPr id="9" name="Picture 9"/>
+          <wp:inline distT="0" distB="0" distL="0" distR="0" wp14:anchorId="269A273A" wp14:editId="02DFAAF9">
+            <wp:extent cx="4219575" cy="3838575"/>
+            <wp:effectExtent l="0" t="0" r="9525" b="9525"/>
+            <wp:docPr id="10" name="Picture 10"/>
             <wp:cNvGraphicFramePr>
               <a:graphicFrameLocks xmlns:a="http://schemas.openxmlformats.org/drawingml/2006/main" noChangeAspect="1"/>
             </wp:cNvGraphicFramePr>
@@ -2816,7 +3094,7 @@
                   <pic:spPr>
                     <a:xfrm>
                       <a:off x="0" y="0"/>
-                      <a:ext cx="5943600" cy="2300605"/>
+                      <a:ext cx="4219575" cy="3838575"/>
                     </a:xfrm>
                     <a:prstGeom prst="rect">
                       <a:avLst/>
@@ -2844,160 +3122,17 @@
           <w:rFonts w:ascii="Times New Roman" w:hAnsi="Times New Roman" w:cs="Times New Roman"/>
         </w:rPr>
       </w:pPr>
-    </w:p>
-    <w:p>
-      <w:pPr>
-        <w:rPr>
-          <w:rFonts w:ascii="Times New Roman" w:hAnsi="Times New Roman" w:cs="Times New Roman"/>
-        </w:rPr>
-      </w:pPr>
-    </w:p>
-    <w:p>
-      <w:pPr>
-        <w:rPr>
-          <w:rFonts w:ascii="Times New Roman" w:hAnsi="Times New Roman" w:cs="Times New Roman"/>
-        </w:rPr>
-      </w:pPr>
-    </w:p>
-    <w:p>
-      <w:pPr>
-        <w:pStyle w:val="Heading2"/>
-        <w:rPr>
-          <w:rFonts w:ascii="Times New Roman" w:hAnsi="Times New Roman" w:cs="Times New Roman"/>
-        </w:rPr>
-      </w:pPr>
-    </w:p>
-    <w:p>
-      <w:pPr>
-        <w:pStyle w:val="Heading2"/>
-        <w:rPr>
-          <w:rFonts w:ascii="Times New Roman" w:hAnsi="Times New Roman" w:cs="Times New Roman"/>
-        </w:rPr>
-      </w:pPr>
-    </w:p>
-    <w:p>
-      <w:pPr>
-        <w:pStyle w:val="Heading2"/>
-        <w:rPr>
-          <w:rFonts w:ascii="Times New Roman" w:hAnsi="Times New Roman" w:cs="Times New Roman"/>
-        </w:rPr>
-      </w:pPr>
-    </w:p>
-    <w:p>
-      <w:pPr>
-        <w:pStyle w:val="Heading2"/>
-        <w:rPr>
-          <w:rFonts w:ascii="Times New Roman" w:hAnsi="Times New Roman" w:cs="Times New Roman"/>
-        </w:rPr>
-      </w:pPr>
-      <w:r>
-        <w:rPr>
-          <w:rFonts w:ascii="Times New Roman" w:hAnsi="Times New Roman" w:cs="Times New Roman"/>
-        </w:rPr>
-        <w:t>Earnings Season</w:t>
-      </w:r>
-      <w:r>
-        <w:rPr>
-          <w:rFonts w:ascii="Times New Roman" w:hAnsi="Times New Roman" w:cs="Times New Roman"/>
-        </w:rPr>
-        <w:t xml:space="preserve"> Volatility</w:t>
-      </w:r>
-    </w:p>
-    <w:p>
-      <w:pPr>
-        <w:rPr>
-          <w:rFonts w:ascii="Times New Roman" w:hAnsi="Times New Roman" w:cs="Times New Roman"/>
-        </w:rPr>
-      </w:pPr>
-    </w:p>
-    <w:p>
-      <w:pPr>
-        <w:rPr>
-          <w:rFonts w:ascii="Times New Roman" w:hAnsi="Times New Roman" w:cs="Times New Roman"/>
-        </w:rPr>
-      </w:pPr>
-      <w:r>
-        <w:rPr>
-          <w:rFonts w:ascii="Times New Roman" w:hAnsi="Times New Roman" w:cs="Times New Roman"/>
-        </w:rPr>
-        <w:t xml:space="preserve">One of the many challenges in predictive analysis algorithms in the stock market is that a positive or negative earnings report can dramatically alter the prior and future patterns of the stock price as they relate to </w:t>
-      </w:r>
-      <w:r>
-        <w:rPr>
-          <w:rFonts w:ascii="Times New Roman" w:hAnsi="Times New Roman" w:cs="Times New Roman"/>
-        </w:rPr>
-        <w:t xml:space="preserve">past and future technical indicators – or X variables. Using python’s </w:t>
-      </w:r>
-      <w:proofErr w:type="spellStart"/>
-      <w:r>
-        <w:rPr>
-          <w:rFonts w:ascii="Times New Roman" w:hAnsi="Times New Roman" w:cs="Times New Roman"/>
-        </w:rPr>
-        <w:t>yfinance</w:t>
-      </w:r>
-      <w:proofErr w:type="spellEnd"/>
-      <w:r>
-        <w:rPr>
-          <w:rFonts w:ascii="Times New Roman" w:hAnsi="Times New Roman" w:cs="Times New Roman"/>
-        </w:rPr>
-        <w:t xml:space="preserve"> package I was able to import the earnings release date for all 499 companies in scope for the past five years and define an “Earnings Season” as one of my X variables. If the trading day falls within plus or minus seven days of the earnings release </w:t>
-      </w:r>
-      <w:r>
-        <w:rPr>
-          <w:rFonts w:ascii="Times New Roman" w:hAnsi="Times New Roman" w:cs="Times New Roman"/>
-        </w:rPr>
-        <w:t>date</w:t>
-      </w:r>
-      <w:r>
-        <w:rPr>
-          <w:rFonts w:ascii="Times New Roman" w:hAnsi="Times New Roman" w:cs="Times New Roman"/>
-        </w:rPr>
-        <w:t xml:space="preserve"> it is flagged as a “1”. The below charts illustrate the difference in the average stock prices’ standard error in and outside of the earning’s season. The blue bars represent trading days not in season while the orange bars are in season. From 2016 to </w:t>
-      </w:r>
-      <w:r>
-        <w:rPr>
-          <w:rFonts w:ascii="Times New Roman" w:hAnsi="Times New Roman" w:cs="Times New Roman"/>
-        </w:rPr>
-        <w:t xml:space="preserve">2020 the standard error for stock prices trading outside of the earnings window was .8897 </w:t>
-      </w:r>
-      <w:r>
-        <w:rPr>
-          <w:rFonts w:ascii="Times New Roman" w:hAnsi="Times New Roman" w:cs="Times New Roman"/>
-        </w:rPr>
-        <w:t>versus</w:t>
-      </w:r>
-      <w:r>
-        <w:rPr>
-          <w:rFonts w:ascii="Times New Roman" w:hAnsi="Times New Roman" w:cs="Times New Roman"/>
-        </w:rPr>
-        <w:t xml:space="preserve"> 1.7891 inside the earnings window. Due to the volatile nature of pricing during this time period the final model will filter out days that are trading during this time frame. For future application of the model, stocks trading within their respective earnings window will not be candidates for the predictive model either.</w:t>
-      </w:r>
-    </w:p>
-    <w:p>
-      <w:pPr>
-        <w:pStyle w:val="ListParagraph"/>
-        <w:rPr>
-          <w:rFonts w:ascii="Times New Roman" w:hAnsi="Times New Roman" w:cs="Times New Roman"/>
-        </w:rPr>
-      </w:pPr>
-    </w:p>
-    <w:p>
-      <w:pPr>
-        <w:pStyle w:val="ListParagraph"/>
-        <w:rPr>
-          <w:rFonts w:ascii="Times New Roman" w:hAnsi="Times New Roman" w:cs="Times New Roman"/>
-        </w:rPr>
-      </w:pPr>
       <w:r>
         <w:rPr>
           <w:rFonts w:ascii="Times New Roman" w:hAnsi="Times New Roman" w:cs="Times New Roman"/>
           <w:noProof/>
         </w:rPr>
+        <w:lastRenderedPageBreak/>
         <w:drawing>
-          <wp:inline distT="0" distB="0" distL="0" distR="0" wp14:anchorId="269A273A" wp14:editId="02DFAAF9">
-            <wp:extent cx="4219575" cy="3838575"/>
+          <wp:inline distT="0" distB="0" distL="0" distR="0" wp14:anchorId="2B09C509" wp14:editId="30D8BBCB">
+            <wp:extent cx="4391025" cy="3819525"/>
             <wp:effectExtent l="0" t="0" r="9525" b="9525"/>
-            <wp:docPr id="10" name="Picture 10"/>
+            <wp:docPr id="11" name="Picture 11"/>
             <wp:cNvGraphicFramePr>
               <a:graphicFrameLocks xmlns:a="http://schemas.openxmlformats.org/drawingml/2006/main" noChangeAspect="1"/>
             </wp:cNvGraphicFramePr>
@@ -3017,7 +3152,7 @@
                   <pic:spPr>
                     <a:xfrm>
                       <a:off x="0" y="0"/>
-                      <a:ext cx="4219575" cy="3838575"/>
+                      <a:ext cx="4391025" cy="3819525"/>
                     </a:xfrm>
                     <a:prstGeom prst="rect">
                       <a:avLst/>
@@ -3045,17 +3180,24 @@
           <w:rFonts w:ascii="Times New Roman" w:hAnsi="Times New Roman" w:cs="Times New Roman"/>
         </w:rPr>
       </w:pPr>
+    </w:p>
+    <w:p>
+      <w:pPr>
+        <w:pStyle w:val="ListParagraph"/>
+        <w:rPr>
+          <w:rFonts w:ascii="Times New Roman" w:hAnsi="Times New Roman" w:cs="Times New Roman"/>
+        </w:rPr>
+      </w:pPr>
       <w:r>
         <w:rPr>
           <w:rFonts w:ascii="Times New Roman" w:hAnsi="Times New Roman" w:cs="Times New Roman"/>
           <w:noProof/>
         </w:rPr>
-        <w:lastRenderedPageBreak/>
         <w:drawing>
-          <wp:inline distT="0" distB="0" distL="0" distR="0" wp14:anchorId="2B09C509" wp14:editId="30D8BBCB">
-            <wp:extent cx="4391025" cy="3819525"/>
-            <wp:effectExtent l="0" t="0" r="9525" b="9525"/>
-            <wp:docPr id="11" name="Picture 11"/>
+          <wp:inline distT="0" distB="0" distL="0" distR="0" wp14:anchorId="56347C02" wp14:editId="36863BA2">
+            <wp:extent cx="4267200" cy="3857625"/>
+            <wp:effectExtent l="0" t="0" r="0" b="9525"/>
+            <wp:docPr id="12" name="Picture 12"/>
             <wp:cNvGraphicFramePr>
               <a:graphicFrameLocks xmlns:a="http://schemas.openxmlformats.org/drawingml/2006/main" noChangeAspect="1"/>
             </wp:cNvGraphicFramePr>
@@ -3075,7 +3217,7 @@
                   <pic:spPr>
                     <a:xfrm>
                       <a:off x="0" y="0"/>
-                      <a:ext cx="4391025" cy="3819525"/>
+                      <a:ext cx="4267200" cy="3857625"/>
                     </a:xfrm>
                     <a:prstGeom prst="rect">
                       <a:avLst/>
@@ -3090,23 +3232,74 @@
     </w:p>
     <w:p>
       <w:pPr>
-        <w:pStyle w:val="ListParagraph"/>
-        <w:rPr>
-          <w:rFonts w:ascii="Times New Roman" w:hAnsi="Times New Roman" w:cs="Times New Roman"/>
-        </w:rPr>
-      </w:pPr>
-    </w:p>
-    <w:p>
-      <w:pPr>
-        <w:pStyle w:val="ListParagraph"/>
-        <w:rPr>
-          <w:rFonts w:ascii="Times New Roman" w:hAnsi="Times New Roman" w:cs="Times New Roman"/>
-        </w:rPr>
-      </w:pPr>
-    </w:p>
-    <w:p>
-      <w:pPr>
-        <w:pStyle w:val="ListParagraph"/>
+        <w:pStyle w:val="Heading2"/>
+        <w:rPr>
+          <w:rFonts w:ascii="Times New Roman" w:hAnsi="Times New Roman" w:cs="Times New Roman"/>
+        </w:rPr>
+      </w:pPr>
+      <w:r>
+        <w:rPr>
+          <w:rFonts w:ascii="Times New Roman" w:hAnsi="Times New Roman" w:cs="Times New Roman"/>
+        </w:rPr>
+        <w:lastRenderedPageBreak/>
+        <w:t>Initial Accuracy and Preprocessing</w:t>
+      </w:r>
+    </w:p>
+    <w:p>
+      <w:pPr>
+        <w:rPr>
+          <w:rFonts w:ascii="Times New Roman" w:hAnsi="Times New Roman" w:cs="Times New Roman"/>
+        </w:rPr>
+      </w:pPr>
+      <w:r>
+        <w:rPr>
+          <w:rFonts w:ascii="Times New Roman" w:hAnsi="Times New Roman" w:cs="Times New Roman"/>
+        </w:rPr>
+        <w:t>Before moving to my pre-processing and modeling phase I’d like to pick only one predictor variable to test and create the final model (5-Day Average Increase, 30-Day Average Increase, or 60-Day Average Increase)</w:t>
+      </w:r>
+    </w:p>
+    <w:p>
+      <w:pPr>
+        <w:rPr>
+          <w:rFonts w:ascii="Times New Roman" w:hAnsi="Times New Roman" w:cs="Times New Roman"/>
+        </w:rPr>
+      </w:pPr>
+      <w:r>
+        <w:rPr>
+          <w:rFonts w:ascii="Times New Roman" w:hAnsi="Times New Roman" w:cs="Times New Roman"/>
+        </w:rPr>
+        <w:t xml:space="preserve">As a final step to the EDA I ran all three scenarios through a </w:t>
+      </w:r>
+      <w:proofErr w:type="spellStart"/>
+      <w:r>
+        <w:rPr>
+          <w:rFonts w:ascii="Times New Roman" w:hAnsi="Times New Roman" w:cs="Times New Roman"/>
+        </w:rPr>
+        <w:t>RandomForest</w:t>
+      </w:r>
+      <w:proofErr w:type="spellEnd"/>
+      <w:r>
+        <w:rPr>
+          <w:rFonts w:ascii="Times New Roman" w:hAnsi="Times New Roman" w:cs="Times New Roman"/>
+        </w:rPr>
+        <w:t xml:space="preserve"> Classifier to get a high level idea on which group could yield the most accurate results.</w:t>
+      </w:r>
+    </w:p>
+    <w:p>
+      <w:pPr>
+        <w:rPr>
+          <w:rFonts w:ascii="Times New Roman" w:hAnsi="Times New Roman" w:cs="Times New Roman"/>
+        </w:rPr>
+      </w:pPr>
+      <w:r>
+        <w:rPr>
+          <w:rFonts w:ascii="Times New Roman" w:hAnsi="Times New Roman" w:cs="Times New Roman"/>
+        </w:rPr>
+        <w:t>Summary scores are listed below. Moving forward I’m going to choose the 30_Day average as my predictor y variable. 5_Day averages do not appear to provide consistent average results. While 60_Day is showing the highest accuracy, my correlation analysis in the earlier EDA stage indicated that the dependent variables had a better correlation to the y variable.</w:t>
+      </w:r>
+    </w:p>
+    <w:p>
+      <w:pPr>
         <w:rPr>
           <w:rFonts w:ascii="Times New Roman" w:hAnsi="Times New Roman" w:cs="Times New Roman"/>
         </w:rPr>
@@ -3117,10 +3310,10 @@
           <w:noProof/>
         </w:rPr>
         <w:drawing>
-          <wp:inline distT="0" distB="0" distL="0" distR="0" wp14:anchorId="56347C02" wp14:editId="36863BA2">
-            <wp:extent cx="4267200" cy="3857625"/>
+          <wp:inline distT="0" distB="0" distL="0" distR="0" wp14:anchorId="2E82C2CD" wp14:editId="6978008C">
+            <wp:extent cx="2343150" cy="1438275"/>
             <wp:effectExtent l="0" t="0" r="0" b="9525"/>
-            <wp:docPr id="12" name="Picture 12"/>
+            <wp:docPr id="16" name="Picture 16"/>
             <wp:cNvGraphicFramePr>
               <a:graphicFrameLocks xmlns:a="http://schemas.openxmlformats.org/drawingml/2006/main" noChangeAspect="1"/>
             </wp:cNvGraphicFramePr>
@@ -3140,7 +3333,7 @@
                   <pic:spPr>
                     <a:xfrm>
                       <a:off x="0" y="0"/>
-                      <a:ext cx="4267200" cy="3857625"/>
+                      <a:ext cx="2343150" cy="1438275"/>
                     </a:xfrm>
                     <a:prstGeom prst="rect">
                       <a:avLst/>
@@ -3155,82 +3348,289 @@
     </w:p>
     <w:p>
       <w:pPr>
+        <w:rPr>
+          <w:rFonts w:ascii="Times New Roman" w:hAnsi="Times New Roman" w:cs="Times New Roman"/>
+        </w:rPr>
+      </w:pPr>
+    </w:p>
+    <w:p>
+      <w:pPr>
         <w:pStyle w:val="Heading2"/>
-      </w:pPr>
-      <w:r>
+        <w:rPr>
+          <w:rFonts w:ascii="Times New Roman" w:hAnsi="Times New Roman" w:cs="Times New Roman"/>
+        </w:rPr>
+      </w:pPr>
+      <w:r>
+        <w:rPr>
+          <w:rFonts w:ascii="Times New Roman" w:hAnsi="Times New Roman" w:cs="Times New Roman"/>
+        </w:rPr>
+        <w:t>Pre-processing and Feature Selection</w:t>
+      </w:r>
+    </w:p>
+    <w:p>
+      <w:pPr>
+        <w:rPr>
+          <w:rFonts w:ascii="Times New Roman" w:hAnsi="Times New Roman" w:cs="Times New Roman"/>
+        </w:rPr>
+      </w:pPr>
+      <w:r>
+        <w:rPr>
+          <w:rFonts w:ascii="Times New Roman" w:hAnsi="Times New Roman" w:cs="Times New Roman"/>
+        </w:rPr>
+        <w:t xml:space="preserve">Link to notebook: </w:t>
+      </w:r>
+    </w:p>
+    <w:p>
+      <w:pPr>
+        <w:pStyle w:val="Heading3"/>
+        <w:rPr>
+          <w:rFonts w:ascii="Times New Roman" w:hAnsi="Times New Roman" w:cs="Times New Roman"/>
+          <w:b/>
+          <w:bCs/>
+        </w:rPr>
+      </w:pPr>
+      <w:r>
+        <w:rPr>
+          <w:rFonts w:ascii="Times New Roman" w:hAnsi="Times New Roman" w:cs="Times New Roman"/>
+          <w:b/>
+          <w:bCs/>
+        </w:rPr>
+        <w:t>Model Selection</w:t>
+      </w:r>
+    </w:p>
+    <w:p>
+      <w:pPr>
+        <w:rPr>
+          <w:rFonts w:ascii="Times New Roman" w:hAnsi="Times New Roman" w:cs="Times New Roman"/>
+          <w:b/>
+          <w:bCs/>
+        </w:rPr>
+      </w:pPr>
+    </w:p>
+    <w:p>
+      <w:pPr>
+        <w:rPr>
+          <w:rFonts w:ascii="Times New Roman" w:hAnsi="Times New Roman" w:cs="Times New Roman"/>
+        </w:rPr>
+      </w:pPr>
+      <w:r>
+        <w:rPr>
+          <w:rFonts w:ascii="Times New Roman" w:hAnsi="Times New Roman" w:cs="Times New Roman"/>
+        </w:rPr>
+        <w:t xml:space="preserve">After training and scaling the data 4 classifier models were initially run to determine the best model to proceed with. Per the below results </w:t>
+      </w:r>
+      <w:r>
+        <w:rPr>
+          <w:rFonts w:ascii="Times New Roman" w:hAnsi="Times New Roman" w:cs="Times New Roman"/>
+          <w:b/>
+          <w:bCs/>
+        </w:rPr>
+        <w:t xml:space="preserve">Random Forest </w:t>
+      </w:r>
+      <w:r>
+        <w:rPr>
+          <w:rFonts w:ascii="Times New Roman" w:hAnsi="Times New Roman" w:cs="Times New Roman"/>
+        </w:rPr>
+        <w:t>was selected:</w:t>
+      </w:r>
+    </w:p>
+    <w:p>
+      <w:pPr>
+        <w:pStyle w:val="HTMLPreformatted"/>
+        <w:shd w:val="clear" w:color="auto" w:fill="FFFFFF"/>
+        <w:wordWrap w:val="0"/>
+        <w:textAlignment w:val="baseline"/>
+        <w:rPr>
+          <w:rFonts w:ascii="Times New Roman" w:hAnsi="Times New Roman" w:cs="Times New Roman"/>
+          <w:color w:val="000000"/>
+          <w:sz w:val="21"/>
+          <w:szCs w:val="21"/>
+        </w:rPr>
+      </w:pPr>
+      <w:r>
+        <w:rPr>
+          <w:rFonts w:ascii="Times New Roman" w:hAnsi="Times New Roman" w:cs="Times New Roman"/>
+          <w:color w:val="000000"/>
+          <w:sz w:val="21"/>
+          <w:szCs w:val="21"/>
+        </w:rPr>
+        <w:t>decision tree: 0.8464</w:t>
+      </w:r>
+    </w:p>
+    <w:p>
+      <w:pPr>
+        <w:pStyle w:val="HTMLPreformatted"/>
+        <w:shd w:val="clear" w:color="auto" w:fill="FFFFFF"/>
+        <w:wordWrap w:val="0"/>
+        <w:textAlignment w:val="baseline"/>
+        <w:rPr>
+          <w:rFonts w:ascii="Times New Roman" w:hAnsi="Times New Roman" w:cs="Times New Roman"/>
+          <w:color w:val="000000"/>
+          <w:sz w:val="21"/>
+          <w:szCs w:val="21"/>
+        </w:rPr>
+      </w:pPr>
+      <w:r>
+        <w:rPr>
+          <w:rFonts w:ascii="Times New Roman" w:hAnsi="Times New Roman" w:cs="Times New Roman"/>
+          <w:color w:val="000000"/>
+          <w:sz w:val="21"/>
+          <w:szCs w:val="21"/>
+        </w:rPr>
+        <w:t>random forest: 0.9197</w:t>
+      </w:r>
+    </w:p>
+    <w:p>
+      <w:pPr>
+        <w:pStyle w:val="HTMLPreformatted"/>
+        <w:shd w:val="clear" w:color="auto" w:fill="FFFFFF"/>
+        <w:wordWrap w:val="0"/>
+        <w:textAlignment w:val="baseline"/>
+        <w:rPr>
+          <w:rFonts w:ascii="Times New Roman" w:hAnsi="Times New Roman" w:cs="Times New Roman"/>
+          <w:color w:val="000000"/>
+          <w:sz w:val="21"/>
+          <w:szCs w:val="21"/>
+        </w:rPr>
+      </w:pPr>
+      <w:r>
+        <w:rPr>
+          <w:rFonts w:ascii="Times New Roman" w:hAnsi="Times New Roman" w:cs="Times New Roman"/>
+          <w:color w:val="000000"/>
+          <w:sz w:val="21"/>
+          <w:szCs w:val="21"/>
+        </w:rPr>
+        <w:t>Ada Boost: 0.5847</w:t>
+      </w:r>
+    </w:p>
+    <w:p>
+      <w:pPr>
+        <w:pStyle w:val="HTMLPreformatted"/>
+        <w:shd w:val="clear" w:color="auto" w:fill="FFFFFF"/>
+        <w:wordWrap w:val="0"/>
+        <w:textAlignment w:val="baseline"/>
+        <w:rPr>
+          <w:rFonts w:ascii="Times New Roman" w:hAnsi="Times New Roman" w:cs="Times New Roman"/>
+          <w:color w:val="000000"/>
+          <w:sz w:val="21"/>
+          <w:szCs w:val="21"/>
+        </w:rPr>
+      </w:pPr>
+      <w:r>
+        <w:rPr>
+          <w:rFonts w:ascii="Times New Roman" w:hAnsi="Times New Roman" w:cs="Times New Roman"/>
+          <w:color w:val="000000"/>
+          <w:sz w:val="21"/>
+          <w:szCs w:val="21"/>
+        </w:rPr>
+        <w:t>Gradient Boosting: 0.589</w:t>
+      </w:r>
+    </w:p>
+    <w:p>
+      <w:pPr>
+        <w:rPr>
+          <w:rFonts w:ascii="Times New Roman" w:hAnsi="Times New Roman" w:cs="Times New Roman"/>
+          <w:b/>
+          <w:bCs/>
+        </w:rPr>
+      </w:pPr>
+    </w:p>
+    <w:p>
+      <w:pPr>
+        <w:rPr>
+          <w:rFonts w:ascii="Times New Roman" w:hAnsi="Times New Roman" w:cs="Times New Roman"/>
+          <w:b/>
+          <w:bCs/>
+        </w:rPr>
+      </w:pPr>
+    </w:p>
+    <w:p>
+      <w:pPr>
+        <w:pStyle w:val="Heading3"/>
+        <w:rPr>
+          <w:rFonts w:ascii="Times New Roman" w:hAnsi="Times New Roman" w:cs="Times New Roman"/>
+          <w:b/>
+          <w:bCs/>
+        </w:rPr>
+      </w:pPr>
+      <w:r>
+        <w:rPr>
+          <w:rFonts w:ascii="Times New Roman" w:hAnsi="Times New Roman" w:cs="Times New Roman"/>
+          <w:b/>
+          <w:bCs/>
+        </w:rPr>
+        <w:t>Feature Selection</w:t>
+      </w:r>
+    </w:p>
+    <w:p>
+      <w:pPr>
+        <w:rPr>
+          <w:rFonts w:ascii="Times New Roman" w:hAnsi="Times New Roman" w:cs="Times New Roman"/>
+        </w:rPr>
+      </w:pPr>
+    </w:p>
+    <w:p>
+      <w:pPr>
+        <w:rPr>
+          <w:rFonts w:ascii="Times New Roman" w:hAnsi="Times New Roman" w:cs="Times New Roman"/>
+        </w:rPr>
+      </w:pPr>
+      <w:proofErr w:type="spellStart"/>
+      <w:r>
+        <w:rPr>
+          <w:rFonts w:ascii="Times New Roman" w:hAnsi="Times New Roman" w:cs="Times New Roman"/>
+        </w:rPr>
+        <w:t>S</w:t>
+      </w:r>
+      <w:r>
+        <w:rPr>
+          <w:rFonts w:ascii="Times New Roman" w:hAnsi="Times New Roman" w:cs="Times New Roman"/>
+        </w:rPr>
+        <w:t>klearn</w:t>
+      </w:r>
+      <w:r>
+        <w:rPr>
+          <w:rFonts w:ascii="Times New Roman" w:hAnsi="Times New Roman" w:cs="Times New Roman"/>
+        </w:rPr>
+        <w:t>’</w:t>
+      </w:r>
+      <w:r>
+        <w:rPr>
+          <w:rFonts w:ascii="Times New Roman" w:hAnsi="Times New Roman" w:cs="Times New Roman"/>
+        </w:rPr>
+        <w:t>s</w:t>
+      </w:r>
+      <w:proofErr w:type="spellEnd"/>
+      <w:r>
+        <w:rPr>
+          <w:rFonts w:ascii="Times New Roman" w:hAnsi="Times New Roman" w:cs="Times New Roman"/>
+        </w:rPr>
+        <w:t xml:space="preserve"> RFECV module </w:t>
+      </w:r>
+      <w:r>
+        <w:rPr>
+          <w:rFonts w:ascii="Times New Roman" w:hAnsi="Times New Roman" w:cs="Times New Roman"/>
+        </w:rPr>
+        <w:t>has determined that 20 features should produce the most accurate results. However, as I want to balance the bias variance trade-off, I settled on 15 features noted by the blue marker in the below graph.</w:t>
+      </w:r>
+    </w:p>
+    <w:p>
+      <w:pPr>
+        <w:rPr>
+          <w:rFonts w:ascii="Times New Roman" w:hAnsi="Times New Roman" w:cs="Times New Roman"/>
+        </w:rPr>
+      </w:pPr>
+      <w:r>
+        <w:rPr>
+          <w:rFonts w:ascii="Times New Roman" w:hAnsi="Times New Roman" w:cs="Times New Roman"/>
+          <w:noProof/>
+        </w:rPr>
         <w:lastRenderedPageBreak/>
-        <w:t>Initial Accuracy and Preprocessing</w:t>
-      </w:r>
-    </w:p>
-    <w:p>
-      <w:pPr>
-        <w:rPr>
-          <w:rFonts w:ascii="Times New Roman" w:hAnsi="Times New Roman" w:cs="Times New Roman"/>
-        </w:rPr>
-      </w:pPr>
-      <w:r>
-        <w:rPr>
-          <w:rFonts w:ascii="Times New Roman" w:hAnsi="Times New Roman" w:cs="Times New Roman"/>
-        </w:rPr>
-        <w:t>Before moving to my pre-processing and modeling phase I’d like to pick only one predictor variable to test and create the final model (5-Day Average Increase, 30-Day Average Increase, or 60-Day Average Increase)</w:t>
-      </w:r>
-    </w:p>
-    <w:p>
-      <w:pPr>
-        <w:rPr>
-          <w:rFonts w:ascii="Times New Roman" w:hAnsi="Times New Roman" w:cs="Times New Roman"/>
-        </w:rPr>
-      </w:pPr>
-      <w:r>
-        <w:rPr>
-          <w:rFonts w:ascii="Times New Roman" w:hAnsi="Times New Roman" w:cs="Times New Roman"/>
-        </w:rPr>
-        <w:t xml:space="preserve">As a final step to the EDA I ran all three scenarios through a </w:t>
-      </w:r>
-      <w:proofErr w:type="spellStart"/>
-      <w:r>
-        <w:rPr>
-          <w:rFonts w:ascii="Times New Roman" w:hAnsi="Times New Roman" w:cs="Times New Roman"/>
-        </w:rPr>
-        <w:t>RandomForest</w:t>
-      </w:r>
-      <w:proofErr w:type="spellEnd"/>
-      <w:r>
-        <w:rPr>
-          <w:rFonts w:ascii="Times New Roman" w:hAnsi="Times New Roman" w:cs="Times New Roman"/>
-        </w:rPr>
-        <w:t xml:space="preserve"> Classifier to get a high level idea on which group could yield the most accurate results.</w:t>
-      </w:r>
-    </w:p>
-    <w:p>
-      <w:pPr>
-        <w:rPr>
-          <w:rFonts w:ascii="Times New Roman" w:hAnsi="Times New Roman" w:cs="Times New Roman"/>
-        </w:rPr>
-      </w:pPr>
-      <w:r>
-        <w:rPr>
-          <w:rFonts w:ascii="Times New Roman" w:hAnsi="Times New Roman" w:cs="Times New Roman"/>
-        </w:rPr>
-        <w:t>Summary scores are listed below. Moving forward I’m going to choose the 30_Day average as my predictor y variable. 5_Day averages do not appear to provide consistent average results. While 60_Day is showing the highest accuracy, my correlation analysis in the earlier EDA stage indicated that the dependent variables had a better correlation to the y variable.</w:t>
-      </w:r>
-    </w:p>
-    <w:p>
-      <w:pPr>
-        <w:rPr>
-          <w:rFonts w:ascii="Times New Roman" w:hAnsi="Times New Roman" w:cs="Times New Roman"/>
-        </w:rPr>
-      </w:pPr>
-      <w:r>
-        <w:rPr>
-          <w:rFonts w:ascii="Times New Roman" w:hAnsi="Times New Roman" w:cs="Times New Roman"/>
-          <w:noProof/>
-        </w:rPr>
         <w:drawing>
-          <wp:inline distT="0" distB="0" distL="0" distR="0" wp14:anchorId="2E82C2CD" wp14:editId="6978008C">
-            <wp:extent cx="2343150" cy="1438275"/>
-            <wp:effectExtent l="0" t="0" r="0" b="9525"/>
-            <wp:docPr id="16" name="Picture 16"/>
+          <wp:inline distT="0" distB="0" distL="0" distR="0" wp14:anchorId="2EC6AB27" wp14:editId="16A0C9E4">
+            <wp:extent cx="3943350" cy="2476500"/>
+            <wp:effectExtent l="0" t="0" r="0" b="0"/>
+            <wp:docPr id="18" name="Picture 18"/>
             <wp:cNvGraphicFramePr>
               <a:graphicFrameLocks xmlns:a="http://schemas.openxmlformats.org/drawingml/2006/main" noChangeAspect="1"/>
             </wp:cNvGraphicFramePr>
@@ -3250,7 +3650,7 @@
                   <pic:spPr>
                     <a:xfrm>
                       <a:off x="0" y="0"/>
-                      <a:ext cx="2343150" cy="1438275"/>
+                      <a:ext cx="3943350" cy="2476500"/>
                     </a:xfrm>
                     <a:prstGeom prst="rect">
                       <a:avLst/>
@@ -3269,260 +3669,67 @@
           <w:rFonts w:ascii="Times New Roman" w:hAnsi="Times New Roman" w:cs="Times New Roman"/>
         </w:rPr>
       </w:pPr>
-    </w:p>
-    <w:p>
-      <w:pPr>
-        <w:pStyle w:val="Heading2"/>
-      </w:pPr>
-      <w:r>
-        <w:t>Pre-processing and Feature Selection</w:t>
-      </w:r>
-    </w:p>
-    <w:p>
-      <w:pPr>
-        <w:rPr>
-          <w:rFonts w:ascii="Times New Roman" w:hAnsi="Times New Roman" w:cs="Times New Roman"/>
-        </w:rPr>
-      </w:pPr>
-      <w:r>
-        <w:rPr>
-          <w:rFonts w:ascii="Times New Roman" w:hAnsi="Times New Roman" w:cs="Times New Roman"/>
-        </w:rPr>
-        <w:t xml:space="preserve">Link to notebook: </w:t>
-      </w:r>
-    </w:p>
-    <w:p>
-      <w:pPr>
-        <w:pStyle w:val="Heading3"/>
-        <w:rPr>
-          <w:b/>
-          <w:bCs/>
-        </w:rPr>
-      </w:pPr>
-      <w:r>
-        <w:rPr>
-          <w:b/>
-          <w:bCs/>
-        </w:rPr>
-        <w:t>Model Selection</w:t>
-      </w:r>
-    </w:p>
-    <w:p>
-      <w:pPr>
-        <w:rPr>
-          <w:rFonts w:ascii="Times New Roman" w:hAnsi="Times New Roman" w:cs="Times New Roman"/>
-          <w:b/>
-          <w:bCs/>
-        </w:rPr>
-      </w:pPr>
-    </w:p>
-    <w:p>
-      <w:pPr>
-        <w:rPr>
-          <w:rFonts w:ascii="Times New Roman" w:hAnsi="Times New Roman" w:cs="Times New Roman"/>
-        </w:rPr>
-      </w:pPr>
-      <w:r>
-        <w:rPr>
-          <w:rFonts w:ascii="Times New Roman" w:hAnsi="Times New Roman" w:cs="Times New Roman"/>
-        </w:rPr>
-        <w:t xml:space="preserve">After training and scaling the data 4 classifier models were initially run to determine the best model to proceed with. Per the below results </w:t>
-      </w:r>
-      <w:r>
-        <w:rPr>
-          <w:rFonts w:ascii="Times New Roman" w:hAnsi="Times New Roman" w:cs="Times New Roman"/>
-          <w:b/>
-          <w:bCs/>
-        </w:rPr>
-        <w:t xml:space="preserve">Random Forest </w:t>
-      </w:r>
-      <w:r>
-        <w:rPr>
-          <w:rFonts w:ascii="Times New Roman" w:hAnsi="Times New Roman" w:cs="Times New Roman"/>
-        </w:rPr>
-        <w:t>was selected:</w:t>
-      </w:r>
-    </w:p>
-    <w:p>
-      <w:pPr>
-        <w:pStyle w:val="HTMLPreformatted"/>
-        <w:shd w:val="clear" w:color="auto" w:fill="FFFFFF"/>
-        <w:wordWrap w:val="0"/>
-        <w:textAlignment w:val="baseline"/>
-        <w:rPr>
-          <w:color w:val="000000"/>
-          <w:sz w:val="21"/>
-          <w:szCs w:val="21"/>
-        </w:rPr>
-      </w:pPr>
-      <w:r>
-        <w:rPr>
-          <w:color w:val="000000"/>
-          <w:sz w:val="21"/>
-          <w:szCs w:val="21"/>
-        </w:rPr>
-        <w:t>decision tree: 0.8464</w:t>
-      </w:r>
-    </w:p>
-    <w:p>
-      <w:pPr>
-        <w:pStyle w:val="HTMLPreformatted"/>
-        <w:shd w:val="clear" w:color="auto" w:fill="FFFFFF"/>
-        <w:wordWrap w:val="0"/>
-        <w:textAlignment w:val="baseline"/>
-        <w:rPr>
-          <w:color w:val="000000"/>
-          <w:sz w:val="21"/>
-          <w:szCs w:val="21"/>
-        </w:rPr>
-      </w:pPr>
-      <w:r>
-        <w:rPr>
-          <w:color w:val="000000"/>
-          <w:sz w:val="21"/>
-          <w:szCs w:val="21"/>
-        </w:rPr>
-        <w:t>random forest: 0.9197</w:t>
-      </w:r>
-    </w:p>
-    <w:p>
-      <w:pPr>
-        <w:pStyle w:val="HTMLPreformatted"/>
-        <w:shd w:val="clear" w:color="auto" w:fill="FFFFFF"/>
-        <w:wordWrap w:val="0"/>
-        <w:textAlignment w:val="baseline"/>
-        <w:rPr>
-          <w:color w:val="000000"/>
-          <w:sz w:val="21"/>
-          <w:szCs w:val="21"/>
-        </w:rPr>
-      </w:pPr>
-      <w:r>
-        <w:rPr>
-          <w:color w:val="000000"/>
-          <w:sz w:val="21"/>
-          <w:szCs w:val="21"/>
-        </w:rPr>
-        <w:t>Ada Boost: 0.5847</w:t>
-      </w:r>
-    </w:p>
-    <w:p>
-      <w:pPr>
-        <w:pStyle w:val="HTMLPreformatted"/>
-        <w:shd w:val="clear" w:color="auto" w:fill="FFFFFF"/>
-        <w:wordWrap w:val="0"/>
-        <w:textAlignment w:val="baseline"/>
-        <w:rPr>
-          <w:color w:val="000000"/>
-          <w:sz w:val="21"/>
-          <w:szCs w:val="21"/>
-        </w:rPr>
-      </w:pPr>
-      <w:r>
-        <w:rPr>
-          <w:color w:val="000000"/>
-          <w:sz w:val="21"/>
-          <w:szCs w:val="21"/>
-        </w:rPr>
-        <w:t>Gradient Boosting: 0.589</w:t>
-      </w:r>
-    </w:p>
-    <w:p>
-      <w:pPr>
-        <w:rPr>
-          <w:rFonts w:ascii="Times New Roman" w:hAnsi="Times New Roman" w:cs="Times New Roman"/>
-          <w:b/>
-          <w:bCs/>
-        </w:rPr>
-      </w:pPr>
-    </w:p>
-    <w:p>
-      <w:pPr>
-        <w:rPr>
-          <w:rFonts w:ascii="Times New Roman" w:hAnsi="Times New Roman" w:cs="Times New Roman"/>
-          <w:b/>
-          <w:bCs/>
-        </w:rPr>
-      </w:pPr>
-    </w:p>
-    <w:p>
-      <w:pPr>
-        <w:pStyle w:val="Heading3"/>
-        <w:rPr>
-          <w:b/>
-          <w:bCs/>
-        </w:rPr>
-      </w:pPr>
-      <w:r>
-        <w:rPr>
-          <w:b/>
-          <w:bCs/>
-        </w:rPr>
-        <w:t>Feature Selection</w:t>
-      </w:r>
-    </w:p>
-    <w:p>
-      <w:pPr>
-        <w:rPr>
-          <w:rFonts w:ascii="Times New Roman" w:hAnsi="Times New Roman" w:cs="Times New Roman"/>
-        </w:rPr>
-      </w:pPr>
-    </w:p>
-    <w:p>
-      <w:pPr>
-        <w:rPr>
-          <w:rFonts w:ascii="Times New Roman" w:hAnsi="Times New Roman" w:cs="Times New Roman"/>
-        </w:rPr>
-      </w:pPr>
+      <w:r>
+        <w:rPr>
+          <w:rFonts w:ascii="Times New Roman" w:hAnsi="Times New Roman" w:cs="Times New Roman"/>
+        </w:rPr>
+        <w:t>Running recursive feature elimination with 15 features determines that I should drop the [</w:t>
+      </w:r>
       <w:proofErr w:type="spellStart"/>
       <w:r>
         <w:rPr>
           <w:rFonts w:ascii="Times New Roman" w:hAnsi="Times New Roman" w:cs="Times New Roman"/>
         </w:rPr>
-        <w:t>S</w:t>
-      </w:r>
-      <w:r>
-        <w:rPr>
-          <w:rFonts w:ascii="Times New Roman" w:hAnsi="Times New Roman" w:cs="Times New Roman"/>
-        </w:rPr>
-        <w:t>klearn</w:t>
-      </w:r>
-      <w:r>
-        <w:rPr>
-          <w:rFonts w:ascii="Times New Roman" w:hAnsi="Times New Roman" w:cs="Times New Roman"/>
-        </w:rPr>
-        <w:t>’</w:t>
-      </w:r>
-      <w:r>
-        <w:rPr>
-          <w:rFonts w:ascii="Times New Roman" w:hAnsi="Times New Roman" w:cs="Times New Roman"/>
-        </w:rPr>
-        <w:t>s</w:t>
+        <w:t>DI_Plus_R</w:t>
       </w:r>
       <w:proofErr w:type="spellEnd"/>
       <w:r>
         <w:rPr>
           <w:rFonts w:ascii="Times New Roman" w:hAnsi="Times New Roman" w:cs="Times New Roman"/>
         </w:rPr>
-        <w:t xml:space="preserve"> </w:t>
-      </w:r>
-      <w:r>
-        <w:rPr>
-          <w:rFonts w:ascii="Times New Roman" w:hAnsi="Times New Roman" w:cs="Times New Roman"/>
-        </w:rPr>
-        <w:t>RFECV</w:t>
-      </w:r>
-      <w:r>
-        <w:rPr>
-          <w:rFonts w:ascii="Times New Roman" w:hAnsi="Times New Roman" w:cs="Times New Roman"/>
-        </w:rPr>
-        <w:t xml:space="preserve"> module </w:t>
-      </w:r>
-      <w:r>
-        <w:rPr>
-          <w:rFonts w:ascii="Times New Roman" w:hAnsi="Times New Roman" w:cs="Times New Roman"/>
-        </w:rPr>
-        <w:t>has determined that 20 features should produce the most accurate results. However, as I want to balance the bias variance trade-off, I settled on 15 features noted by the blue marker in the below graph.</w:t>
+        <w:t xml:space="preserve">, Sales, </w:t>
+      </w:r>
+      <w:proofErr w:type="spellStart"/>
+      <w:r>
+        <w:rPr>
+          <w:rFonts w:ascii="Times New Roman" w:hAnsi="Times New Roman" w:cs="Times New Roman"/>
+        </w:rPr>
+        <w:t>Percent_Buy</w:t>
+      </w:r>
+      <w:proofErr w:type="spellEnd"/>
+      <w:r>
+        <w:rPr>
+          <w:rFonts w:ascii="Times New Roman" w:hAnsi="Times New Roman" w:cs="Times New Roman"/>
+        </w:rPr>
+        <w:t xml:space="preserve">, </w:t>
+      </w:r>
+      <w:proofErr w:type="spellStart"/>
+      <w:r>
+        <w:rPr>
+          <w:rFonts w:ascii="Times New Roman" w:hAnsi="Times New Roman" w:cs="Times New Roman"/>
+        </w:rPr>
+        <w:t>E_Season</w:t>
+      </w:r>
+      <w:proofErr w:type="spellEnd"/>
+      <w:r>
+        <w:rPr>
+          <w:rFonts w:ascii="Times New Roman" w:hAnsi="Times New Roman" w:cs="Times New Roman"/>
+        </w:rPr>
+        <w:t xml:space="preserve">, and </w:t>
+      </w:r>
+      <w:proofErr w:type="spellStart"/>
+      <w:r>
+        <w:rPr>
+          <w:rFonts w:ascii="Times New Roman" w:hAnsi="Times New Roman" w:cs="Times New Roman"/>
+        </w:rPr>
+        <w:t>Pos_Coef</w:t>
+      </w:r>
+      <w:proofErr w:type="spellEnd"/>
+      <w:r>
+        <w:rPr>
+          <w:rFonts w:ascii="Times New Roman" w:hAnsi="Times New Roman" w:cs="Times New Roman"/>
+        </w:rPr>
+        <w:t xml:space="preserve"> variables from my set, keeping everything that scores a 1 in the below results</w:t>
       </w:r>
     </w:p>
     <w:p>
@@ -3536,12 +3743,11 @@
           <w:rFonts w:ascii="Times New Roman" w:hAnsi="Times New Roman" w:cs="Times New Roman"/>
           <w:noProof/>
         </w:rPr>
-        <w:lastRenderedPageBreak/>
         <w:drawing>
-          <wp:inline distT="0" distB="0" distL="0" distR="0" wp14:anchorId="2EC6AB27" wp14:editId="16A0C9E4">
-            <wp:extent cx="3943350" cy="2476500"/>
+          <wp:inline distT="0" distB="0" distL="0" distR="0" wp14:anchorId="3DCE6614" wp14:editId="322EDB58">
+            <wp:extent cx="1333500" cy="4533900"/>
             <wp:effectExtent l="0" t="0" r="0" b="0"/>
-            <wp:docPr id="18" name="Picture 18"/>
+            <wp:docPr id="19" name="Picture 19"/>
             <wp:cNvGraphicFramePr>
               <a:graphicFrameLocks xmlns:a="http://schemas.openxmlformats.org/drawingml/2006/main" noChangeAspect="1"/>
             </wp:cNvGraphicFramePr>
@@ -3561,123 +3767,6 @@
                   <pic:spPr>
                     <a:xfrm>
                       <a:off x="0" y="0"/>
-                      <a:ext cx="3943350" cy="2476500"/>
-                    </a:xfrm>
-                    <a:prstGeom prst="rect">
-                      <a:avLst/>
-                    </a:prstGeom>
-                  </pic:spPr>
-                </pic:pic>
-              </a:graphicData>
-            </a:graphic>
-          </wp:inline>
-        </w:drawing>
-      </w:r>
-    </w:p>
-    <w:p>
-      <w:pPr>
-        <w:rPr>
-          <w:rFonts w:ascii="Times New Roman" w:hAnsi="Times New Roman" w:cs="Times New Roman"/>
-        </w:rPr>
-      </w:pPr>
-      <w:r>
-        <w:rPr>
-          <w:rFonts w:ascii="Times New Roman" w:hAnsi="Times New Roman" w:cs="Times New Roman"/>
-        </w:rPr>
-        <w:t>Running recursive feature elimination with 15 features determines that I should drop the [</w:t>
-      </w:r>
-      <w:proofErr w:type="spellStart"/>
-      <w:r>
-        <w:rPr>
-          <w:rFonts w:ascii="Times New Roman" w:hAnsi="Times New Roman" w:cs="Times New Roman"/>
-        </w:rPr>
-        <w:t>DI_Plus_R</w:t>
-      </w:r>
-      <w:proofErr w:type="spellEnd"/>
-      <w:r>
-        <w:rPr>
-          <w:rFonts w:ascii="Times New Roman" w:hAnsi="Times New Roman" w:cs="Times New Roman"/>
-        </w:rPr>
-        <w:t xml:space="preserve">, Sales, </w:t>
-      </w:r>
-      <w:proofErr w:type="spellStart"/>
-      <w:r>
-        <w:rPr>
-          <w:rFonts w:ascii="Times New Roman" w:hAnsi="Times New Roman" w:cs="Times New Roman"/>
-        </w:rPr>
-        <w:t>Percent_Buy</w:t>
-      </w:r>
-      <w:proofErr w:type="spellEnd"/>
-      <w:r>
-        <w:rPr>
-          <w:rFonts w:ascii="Times New Roman" w:hAnsi="Times New Roman" w:cs="Times New Roman"/>
-        </w:rPr>
-        <w:t xml:space="preserve">, </w:t>
-      </w:r>
-      <w:proofErr w:type="spellStart"/>
-      <w:r>
-        <w:rPr>
-          <w:rFonts w:ascii="Times New Roman" w:hAnsi="Times New Roman" w:cs="Times New Roman"/>
-        </w:rPr>
-        <w:t>E_Season</w:t>
-      </w:r>
-      <w:proofErr w:type="spellEnd"/>
-      <w:r>
-        <w:rPr>
-          <w:rFonts w:ascii="Times New Roman" w:hAnsi="Times New Roman" w:cs="Times New Roman"/>
-        </w:rPr>
-        <w:t xml:space="preserve">, and </w:t>
-      </w:r>
-      <w:proofErr w:type="spellStart"/>
-      <w:r>
-        <w:rPr>
-          <w:rFonts w:ascii="Times New Roman" w:hAnsi="Times New Roman" w:cs="Times New Roman"/>
-        </w:rPr>
-        <w:t>Pos_Coef</w:t>
-      </w:r>
-      <w:proofErr w:type="spellEnd"/>
-      <w:r>
-        <w:rPr>
-          <w:rFonts w:ascii="Times New Roman" w:hAnsi="Times New Roman" w:cs="Times New Roman"/>
-        </w:rPr>
-        <w:t>] variables from my set, keeping everything that scores a 1 in the below results</w:t>
-      </w:r>
-    </w:p>
-    <w:p>
-      <w:pPr>
-        <w:rPr>
-          <w:rFonts w:ascii="Times New Roman" w:hAnsi="Times New Roman" w:cs="Times New Roman"/>
-        </w:rPr>
-      </w:pPr>
-      <w:r>
-        <w:rPr>
-          <w:rFonts w:ascii="Times New Roman" w:hAnsi="Times New Roman" w:cs="Times New Roman"/>
-          <w:noProof/>
-        </w:rPr>
-        <w:drawing>
-          <wp:inline distT="0" distB="0" distL="0" distR="0" wp14:anchorId="3DCE6614" wp14:editId="322EDB58">
-            <wp:extent cx="1333500" cy="4533900"/>
-            <wp:effectExtent l="0" t="0" r="0" b="0"/>
-            <wp:docPr id="19" name="Picture 19"/>
-            <wp:cNvGraphicFramePr>
-              <a:graphicFrameLocks xmlns:a="http://schemas.openxmlformats.org/drawingml/2006/main" noChangeAspect="1"/>
-            </wp:cNvGraphicFramePr>
-            <a:graphic xmlns:a="http://schemas.openxmlformats.org/drawingml/2006/main">
-              <a:graphicData uri="http://schemas.openxmlformats.org/drawingml/2006/picture">
-                <pic:pic xmlns:pic="http://schemas.openxmlformats.org/drawingml/2006/picture">
-                  <pic:nvPicPr>
-                    <pic:cNvPr id="1" name=""/>
-                    <pic:cNvPicPr/>
-                  </pic:nvPicPr>
-                  <pic:blipFill>
-                    <a:blip r:embed="rId26"/>
-                    <a:stretch>
-                      <a:fillRect/>
-                    </a:stretch>
-                  </pic:blipFill>
-                  <pic:spPr>
-                    <a:xfrm>
-                      <a:off x="0" y="0"/>
                       <a:ext cx="1333500" cy="4533900"/>
                     </a:xfrm>
                     <a:prstGeom prst="rect">
@@ -3708,8 +3797,14 @@
     <w:p>
       <w:pPr>
         <w:pStyle w:val="Heading3"/>
-      </w:pPr>
-      <w:r>
+        <w:rPr>
+          <w:rFonts w:ascii="Times New Roman" w:hAnsi="Times New Roman" w:cs="Times New Roman"/>
+        </w:rPr>
+      </w:pPr>
+      <w:r>
+        <w:rPr>
+          <w:rFonts w:ascii="Times New Roman" w:hAnsi="Times New Roman" w:cs="Times New Roman"/>
+        </w:rPr>
         <w:t>Hyper Parameter Tuning</w:t>
       </w:r>
     </w:p>
@@ -3772,10 +3867,10 @@
             <v:path o:extrusionok="f" gradientshapeok="t" o:connecttype="rect"/>
             <o:lock v:ext="edit" aspectratio="t"/>
           </v:shapetype>
-          <v:shape id="_x0000_i1027" type="#_x0000_t75" style="width:468pt;height:249pt" o:ole="">
-            <v:imagedata r:id="rId27" o:title=""/>
+          <v:shape id="_x0000_i1025" type="#_x0000_t75" style="width:468pt;height:249pt" o:ole="">
+            <v:imagedata r:id="rId26" o:title=""/>
           </v:shape>
-          <o:OLEObject Type="Embed" ProgID="Word.OpenDocumentText.12" ShapeID="_x0000_i1027" DrawAspect="Content" ObjectID="_1660233884" r:id="rId28"/>
+          <o:OLEObject Type="Embed" ProgID="Word.OpenDocumentText.12" ShapeID="_x0000_i1025" DrawAspect="Content" ObjectID="_1662711801" r:id="rId27"/>
         </w:object>
       </w:r>
     </w:p>
@@ -3867,15 +3962,27 @@
     <w:p>
       <w:pPr>
         <w:pStyle w:val="Heading3"/>
-      </w:pPr>
-      <w:r>
+        <w:rPr>
+          <w:rFonts w:ascii="Times New Roman" w:hAnsi="Times New Roman" w:cs="Times New Roman"/>
+        </w:rPr>
+      </w:pPr>
+      <w:r>
+        <w:rPr>
+          <w:rFonts w:ascii="Times New Roman" w:hAnsi="Times New Roman" w:cs="Times New Roman"/>
+        </w:rPr>
         <w:t xml:space="preserve">Scoring using </w:t>
       </w:r>
       <w:proofErr w:type="spellStart"/>
       <w:r>
+        <w:rPr>
+          <w:rFonts w:ascii="Times New Roman" w:hAnsi="Times New Roman" w:cs="Times New Roman"/>
+        </w:rPr>
         <w:t>Train_Test</w:t>
       </w:r>
       <w:r>
+        <w:rPr>
+          <w:rFonts w:ascii="Times New Roman" w:hAnsi="Times New Roman" w:cs="Times New Roman"/>
+        </w:rPr>
         <w:t>_Split</w:t>
       </w:r>
       <w:proofErr w:type="spellEnd"/>
@@ -4014,6 +4121,71 @@
             <wp:extent cx="3714750" cy="3409950"/>
             <wp:effectExtent l="0" t="0" r="0" b="0"/>
             <wp:docPr id="20" name="Picture 20"/>
+            <wp:cNvGraphicFramePr>
+              <a:graphicFrameLocks xmlns:a="http://schemas.openxmlformats.org/drawingml/2006/main" noChangeAspect="1"/>
+            </wp:cNvGraphicFramePr>
+            <a:graphic xmlns:a="http://schemas.openxmlformats.org/drawingml/2006/main">
+              <a:graphicData uri="http://schemas.openxmlformats.org/drawingml/2006/picture">
+                <pic:pic xmlns:pic="http://schemas.openxmlformats.org/drawingml/2006/picture">
+                  <pic:nvPicPr>
+                    <pic:cNvPr id="1" name=""/>
+                    <pic:cNvPicPr/>
+                  </pic:nvPicPr>
+                  <pic:blipFill>
+                    <a:blip r:embed="rId28"/>
+                    <a:stretch>
+                      <a:fillRect/>
+                    </a:stretch>
+                  </pic:blipFill>
+                  <pic:spPr>
+                    <a:xfrm>
+                      <a:off x="0" y="0"/>
+                      <a:ext cx="3714750" cy="3409950"/>
+                    </a:xfrm>
+                    <a:prstGeom prst="rect">
+                      <a:avLst/>
+                    </a:prstGeom>
+                  </pic:spPr>
+                </pic:pic>
+              </a:graphicData>
+            </a:graphic>
+          </wp:inline>
+        </w:drawing>
+      </w:r>
+    </w:p>
+    <w:p>
+      <w:pPr>
+        <w:rPr>
+          <w:rFonts w:ascii="Times New Roman" w:hAnsi="Times New Roman" w:cs="Times New Roman"/>
+          <w:b/>
+          <w:bCs/>
+        </w:rPr>
+      </w:pPr>
+      <w:r>
+        <w:rPr>
+          <w:rFonts w:ascii="Times New Roman" w:hAnsi="Times New Roman" w:cs="Times New Roman"/>
+          <w:b/>
+          <w:bCs/>
+        </w:rPr>
+        <w:t>Feature Importance</w:t>
+      </w:r>
+    </w:p>
+    <w:p>
+      <w:pPr>
+        <w:rPr>
+          <w:rFonts w:ascii="Times New Roman" w:hAnsi="Times New Roman" w:cs="Times New Roman"/>
+        </w:rPr>
+      </w:pPr>
+      <w:r>
+        <w:rPr>
+          <w:rFonts w:ascii="Times New Roman" w:hAnsi="Times New Roman" w:cs="Times New Roman"/>
+          <w:noProof/>
+        </w:rPr>
+        <w:drawing>
+          <wp:inline distT="0" distB="0" distL="0" distR="0" wp14:anchorId="7499ED4B" wp14:editId="50314C68">
+            <wp:extent cx="3714750" cy="2181225"/>
+            <wp:effectExtent l="0" t="0" r="0" b="9525"/>
+            <wp:docPr id="21" name="Picture 21"/>
             <wp:cNvGraphicFramePr>
               <a:graphicFrameLocks xmlns:a="http://schemas.openxmlformats.org/drawingml/2006/main" noChangeAspect="1"/>
             </wp:cNvGraphicFramePr>
@@ -4033,71 +4205,6 @@
                   <pic:spPr>
                     <a:xfrm>
                       <a:off x="0" y="0"/>
-                      <a:ext cx="3714750" cy="3409950"/>
-                    </a:xfrm>
-                    <a:prstGeom prst="rect">
-                      <a:avLst/>
-                    </a:prstGeom>
-                  </pic:spPr>
-                </pic:pic>
-              </a:graphicData>
-            </a:graphic>
-          </wp:inline>
-        </w:drawing>
-      </w:r>
-    </w:p>
-    <w:p>
-      <w:pPr>
-        <w:rPr>
-          <w:rFonts w:ascii="Times New Roman" w:hAnsi="Times New Roman" w:cs="Times New Roman"/>
-          <w:b/>
-          <w:bCs/>
-        </w:rPr>
-      </w:pPr>
-      <w:r>
-        <w:rPr>
-          <w:rFonts w:ascii="Times New Roman" w:hAnsi="Times New Roman" w:cs="Times New Roman"/>
-          <w:b/>
-          <w:bCs/>
-        </w:rPr>
-        <w:t>Feature Importance</w:t>
-      </w:r>
-    </w:p>
-    <w:p>
-      <w:pPr>
-        <w:rPr>
-          <w:rFonts w:ascii="Times New Roman" w:hAnsi="Times New Roman" w:cs="Times New Roman"/>
-        </w:rPr>
-      </w:pPr>
-      <w:r>
-        <w:rPr>
-          <w:rFonts w:ascii="Times New Roman" w:hAnsi="Times New Roman" w:cs="Times New Roman"/>
-          <w:noProof/>
-        </w:rPr>
-        <w:drawing>
-          <wp:inline distT="0" distB="0" distL="0" distR="0" wp14:anchorId="7499ED4B" wp14:editId="50314C68">
-            <wp:extent cx="3714750" cy="2181225"/>
-            <wp:effectExtent l="0" t="0" r="0" b="9525"/>
-            <wp:docPr id="21" name="Picture 21"/>
-            <wp:cNvGraphicFramePr>
-              <a:graphicFrameLocks xmlns:a="http://schemas.openxmlformats.org/drawingml/2006/main" noChangeAspect="1"/>
-            </wp:cNvGraphicFramePr>
-            <a:graphic xmlns:a="http://schemas.openxmlformats.org/drawingml/2006/main">
-              <a:graphicData uri="http://schemas.openxmlformats.org/drawingml/2006/picture">
-                <pic:pic xmlns:pic="http://schemas.openxmlformats.org/drawingml/2006/picture">
-                  <pic:nvPicPr>
-                    <pic:cNvPr id="1" name=""/>
-                    <pic:cNvPicPr/>
-                  </pic:nvPicPr>
-                  <pic:blipFill>
-                    <a:blip r:embed="rId30"/>
-                    <a:stretch>
-                      <a:fillRect/>
-                    </a:stretch>
-                  </pic:blipFill>
-                  <pic:spPr>
-                    <a:xfrm>
-                      <a:off x="0" y="0"/>
                       <a:ext cx="3714750" cy="2181225"/>
                     </a:xfrm>
                     <a:prstGeom prst="rect">
@@ -4148,7 +4255,14 @@
         <w:rPr>
           <w:rFonts w:ascii="Times New Roman" w:hAnsi="Times New Roman" w:cs="Times New Roman"/>
         </w:rPr>
-        <w:t xml:space="preserve">However we need to ensure that the model is not overfitting the training data and can properly generalize on “unseen” data (bias variance tradeoff). </w:t>
+        <w:lastRenderedPageBreak/>
+        <w:t>However,</w:t>
+      </w:r>
+      <w:r>
+        <w:rPr>
+          <w:rFonts w:ascii="Times New Roman" w:hAnsi="Times New Roman" w:cs="Times New Roman"/>
+        </w:rPr>
+        <w:t xml:space="preserve"> we need to ensure that the model is not overfitting the training data and can properly generalize on “unseen” data (bias variance tradeoff). </w:t>
       </w:r>
     </w:p>
     <w:p>
@@ -4227,7 +4341,7 @@
         <w:spacing w:after="0" w:line="240" w:lineRule="auto"/>
         <w:textAlignment w:val="baseline"/>
         <w:rPr>
-          <w:rFonts w:ascii="Courier New" w:eastAsia="Times New Roman" w:hAnsi="Courier New" w:cs="Courier New"/>
+          <w:rFonts w:ascii="Times New Roman" w:eastAsia="Times New Roman" w:hAnsi="Times New Roman" w:cs="Times New Roman"/>
           <w:color w:val="000000"/>
           <w:sz w:val="21"/>
           <w:szCs w:val="21"/>
@@ -4235,30 +4349,12 @@
       </w:pPr>
       <w:r>
         <w:rPr>
-          <w:rFonts w:ascii="Courier New" w:eastAsia="Times New Roman" w:hAnsi="Courier New" w:cs="Courier New"/>
+          <w:rFonts w:ascii="Times New Roman" w:eastAsia="Times New Roman" w:hAnsi="Times New Roman" w:cs="Times New Roman"/>
           <w:color w:val="000000"/>
           <w:sz w:val="21"/>
           <w:szCs w:val="21"/>
         </w:rPr>
-        <w:t>Results: [</w:t>
-      </w:r>
-      <w:r>
-        <w:rPr>
-          <w:rFonts w:ascii="Courier New" w:eastAsia="Times New Roman" w:hAnsi="Courier New" w:cs="Courier New"/>
-          <w:color w:val="000000"/>
-          <w:sz w:val="21"/>
-          <w:szCs w:val="21"/>
-        </w:rPr>
-        <w:t>0.58487633, 0.56147397, 0.53581226</w:t>
-      </w:r>
-      <w:r>
-        <w:rPr>
-          <w:rFonts w:ascii="Courier New" w:eastAsia="Times New Roman" w:hAnsi="Courier New" w:cs="Courier New"/>
-          <w:color w:val="000000"/>
-          <w:sz w:val="21"/>
-          <w:szCs w:val="21"/>
-        </w:rPr>
-        <w:t>].</w:t>
+        <w:t>Results: [0.58487633, 0.56147397, 0.53581226].</w:t>
       </w:r>
     </w:p>
     <w:p>
@@ -4286,7 +4382,7 @@
         <w:spacing w:after="0" w:line="240" w:lineRule="auto"/>
         <w:textAlignment w:val="baseline"/>
         <w:rPr>
-          <w:rFonts w:ascii="Courier New" w:eastAsia="Times New Roman" w:hAnsi="Courier New" w:cs="Courier New"/>
+          <w:rFonts w:ascii="Times New Roman" w:eastAsia="Times New Roman" w:hAnsi="Times New Roman" w:cs="Times New Roman"/>
           <w:color w:val="000000"/>
           <w:sz w:val="21"/>
           <w:szCs w:val="21"/>
@@ -4300,6 +4396,7 @@
         <w:wordWrap w:val="0"/>
         <w:textAlignment w:val="baseline"/>
         <w:rPr>
+          <w:rFonts w:ascii="Times New Roman" w:hAnsi="Times New Roman" w:cs="Times New Roman"/>
           <w:color w:val="000000"/>
           <w:sz w:val="21"/>
           <w:szCs w:val="21"/>
@@ -4377,6 +4474,7 @@
         <w:wordWrap w:val="0"/>
         <w:textAlignment w:val="baseline"/>
         <w:rPr>
+          <w:rFonts w:ascii="Times New Roman" w:hAnsi="Times New Roman" w:cs="Times New Roman"/>
           <w:color w:val="000000"/>
           <w:sz w:val="21"/>
           <w:szCs w:val="21"/>
@@ -4390,6 +4488,7 @@
         <w:wordWrap w:val="0"/>
         <w:textAlignment w:val="baseline"/>
         <w:rPr>
+          <w:rFonts w:ascii="Times New Roman" w:hAnsi="Times New Roman" w:cs="Times New Roman"/>
           <w:color w:val="000000"/>
           <w:sz w:val="21"/>
           <w:szCs w:val="21"/>
@@ -4403,6 +4502,7 @@
         <w:wordWrap w:val="0"/>
         <w:textAlignment w:val="baseline"/>
         <w:rPr>
+          <w:rFonts w:ascii="Times New Roman" w:hAnsi="Times New Roman" w:cs="Times New Roman"/>
           <w:color w:val="000000"/>
           <w:sz w:val="21"/>
           <w:szCs w:val="21"/>
@@ -4410,6 +4510,7 @@
       </w:pPr>
       <w:r>
         <w:rPr>
+          <w:rFonts w:ascii="Times New Roman" w:hAnsi="Times New Roman" w:cs="Times New Roman"/>
           <w:color w:val="000000"/>
           <w:sz w:val="21"/>
           <w:szCs w:val="21"/>
@@ -4424,6 +4525,7 @@
         <w:wordWrap w:val="0"/>
         <w:textAlignment w:val="baseline"/>
         <w:rPr>
+          <w:rFonts w:ascii="Times New Roman" w:hAnsi="Times New Roman" w:cs="Times New Roman"/>
           <w:color w:val="000000"/>
           <w:sz w:val="21"/>
           <w:szCs w:val="21"/>
@@ -4437,6 +4539,7 @@
         <w:wordWrap w:val="0"/>
         <w:textAlignment w:val="baseline"/>
         <w:rPr>
+          <w:rFonts w:ascii="Times New Roman" w:hAnsi="Times New Roman" w:cs="Times New Roman"/>
           <w:color w:val="000000"/>
           <w:sz w:val="21"/>
           <w:szCs w:val="21"/>
@@ -4444,6 +4547,7 @@
       </w:pPr>
       <w:r>
         <w:rPr>
+          <w:rFonts w:ascii="Times New Roman" w:hAnsi="Times New Roman" w:cs="Times New Roman"/>
           <w:color w:val="000000"/>
           <w:sz w:val="21"/>
           <w:szCs w:val="21"/>
@@ -4453,6 +4557,7 @@
       <w:proofErr w:type="spellStart"/>
       <w:r>
         <w:rPr>
+          <w:rFonts w:ascii="Times New Roman" w:hAnsi="Times New Roman" w:cs="Times New Roman"/>
           <w:color w:val="000000"/>
           <w:sz w:val="21"/>
           <w:szCs w:val="21"/>
@@ -4468,6 +4573,7 @@
         <w:wordWrap w:val="0"/>
         <w:textAlignment w:val="baseline"/>
         <w:rPr>
+          <w:rFonts w:ascii="Times New Roman" w:hAnsi="Times New Roman" w:cs="Times New Roman"/>
           <w:color w:val="000000"/>
           <w:sz w:val="21"/>
           <w:szCs w:val="21"/>
@@ -4481,6 +4587,7 @@
         <w:wordWrap w:val="0"/>
         <w:textAlignment w:val="baseline"/>
         <w:rPr>
+          <w:rFonts w:ascii="Times New Roman" w:hAnsi="Times New Roman" w:cs="Times New Roman"/>
           <w:color w:val="000000"/>
           <w:sz w:val="21"/>
           <w:szCs w:val="21"/>
@@ -4488,6 +4595,7 @@
       </w:pPr>
       <w:r>
         <w:rPr>
+          <w:rFonts w:ascii="Times New Roman" w:hAnsi="Times New Roman" w:cs="Times New Roman"/>
           <w:color w:val="000000"/>
           <w:sz w:val="21"/>
           <w:szCs w:val="21"/>
@@ -4497,6 +4605,7 @@
       <w:proofErr w:type="spellStart"/>
       <w:r>
         <w:rPr>
+          <w:rFonts w:ascii="Times New Roman" w:hAnsi="Times New Roman" w:cs="Times New Roman"/>
           <w:color w:val="000000"/>
           <w:sz w:val="21"/>
           <w:szCs w:val="21"/>
@@ -4506,6 +4615,7 @@
       <w:proofErr w:type="spellEnd"/>
       <w:r>
         <w:rPr>
+          <w:rFonts w:ascii="Times New Roman" w:hAnsi="Times New Roman" w:cs="Times New Roman"/>
           <w:color w:val="000000"/>
           <w:sz w:val="21"/>
           <w:szCs w:val="21"/>
@@ -4520,6 +4630,7 @@
         <w:wordWrap w:val="0"/>
         <w:textAlignment w:val="baseline"/>
         <w:rPr>
+          <w:rFonts w:ascii="Times New Roman" w:hAnsi="Times New Roman" w:cs="Times New Roman"/>
           <w:color w:val="000000"/>
           <w:sz w:val="21"/>
           <w:szCs w:val="21"/>
@@ -4527,6 +4638,7 @@
       </w:pPr>
       <w:r>
         <w:rPr>
+          <w:rFonts w:ascii="Times New Roman" w:hAnsi="Times New Roman" w:cs="Times New Roman"/>
           <w:color w:val="000000"/>
           <w:sz w:val="21"/>
           <w:szCs w:val="21"/>
@@ -4536,6 +4648,7 @@
       <w:proofErr w:type="spellStart"/>
       <w:r>
         <w:rPr>
+          <w:rFonts w:ascii="Times New Roman" w:hAnsi="Times New Roman" w:cs="Times New Roman"/>
           <w:color w:val="000000"/>
           <w:sz w:val="21"/>
           <w:szCs w:val="21"/>
@@ -4545,6 +4658,7 @@
       <w:proofErr w:type="spellEnd"/>
       <w:r>
         <w:rPr>
+          <w:rFonts w:ascii="Times New Roman" w:hAnsi="Times New Roman" w:cs="Times New Roman"/>
           <w:color w:val="000000"/>
           <w:sz w:val="21"/>
           <w:szCs w:val="21"/>
@@ -4554,6 +4668,7 @@
       <w:proofErr w:type="spellStart"/>
       <w:r>
         <w:rPr>
+          <w:rFonts w:ascii="Times New Roman" w:hAnsi="Times New Roman" w:cs="Times New Roman"/>
           <w:color w:val="000000"/>
           <w:sz w:val="21"/>
           <w:szCs w:val="21"/>
@@ -4569,6 +4684,7 @@
         <w:wordWrap w:val="0"/>
         <w:textAlignment w:val="baseline"/>
         <w:rPr>
+          <w:rFonts w:ascii="Times New Roman" w:hAnsi="Times New Roman" w:cs="Times New Roman"/>
           <w:color w:val="000000"/>
           <w:sz w:val="21"/>
           <w:szCs w:val="21"/>
@@ -4576,6 +4692,7 @@
       </w:pPr>
       <w:r>
         <w:rPr>
+          <w:rFonts w:ascii="Times New Roman" w:hAnsi="Times New Roman" w:cs="Times New Roman"/>
           <w:color w:val="000000"/>
           <w:sz w:val="21"/>
           <w:szCs w:val="21"/>
@@ -4590,6 +4707,7 @@
         <w:wordWrap w:val="0"/>
         <w:textAlignment w:val="baseline"/>
         <w:rPr>
+          <w:rFonts w:ascii="Times New Roman" w:hAnsi="Times New Roman" w:cs="Times New Roman"/>
           <w:color w:val="000000"/>
           <w:sz w:val="21"/>
           <w:szCs w:val="21"/>
@@ -4597,6 +4715,7 @@
       </w:pPr>
       <w:r>
         <w:rPr>
+          <w:rFonts w:ascii="Times New Roman" w:hAnsi="Times New Roman" w:cs="Times New Roman"/>
           <w:color w:val="000000"/>
           <w:sz w:val="21"/>
           <w:szCs w:val="21"/>
@@ -4611,6 +4730,7 @@
         <w:wordWrap w:val="0"/>
         <w:textAlignment w:val="baseline"/>
         <w:rPr>
+          <w:rFonts w:ascii="Times New Roman" w:hAnsi="Times New Roman" w:cs="Times New Roman"/>
           <w:color w:val="000000"/>
           <w:sz w:val="21"/>
           <w:szCs w:val="21"/>
@@ -4618,6 +4738,7 @@
       </w:pPr>
       <w:r>
         <w:rPr>
+          <w:rFonts w:ascii="Times New Roman" w:hAnsi="Times New Roman" w:cs="Times New Roman"/>
           <w:color w:val="000000"/>
           <w:sz w:val="21"/>
           <w:szCs w:val="21"/>
@@ -4632,6 +4753,7 @@
         <w:wordWrap w:val="0"/>
         <w:textAlignment w:val="baseline"/>
         <w:rPr>
+          <w:rFonts w:ascii="Times New Roman" w:hAnsi="Times New Roman" w:cs="Times New Roman"/>
           <w:color w:val="000000"/>
           <w:sz w:val="21"/>
           <w:szCs w:val="21"/>
@@ -4645,6 +4767,7 @@
         <w:wordWrap w:val="0"/>
         <w:textAlignment w:val="baseline"/>
         <w:rPr>
+          <w:rFonts w:ascii="Times New Roman" w:hAnsi="Times New Roman" w:cs="Times New Roman"/>
           <w:color w:val="000000"/>
           <w:sz w:val="21"/>
           <w:szCs w:val="21"/>
@@ -4652,6 +4775,7 @@
       </w:pPr>
       <w:r>
         <w:rPr>
+          <w:rFonts w:ascii="Times New Roman" w:hAnsi="Times New Roman" w:cs="Times New Roman"/>
           <w:color w:val="000000"/>
           <w:sz w:val="21"/>
           <w:szCs w:val="21"/>
@@ -4666,6 +4790,7 @@
         <w:wordWrap w:val="0"/>
         <w:textAlignment w:val="baseline"/>
         <w:rPr>
+          <w:rFonts w:ascii="Times New Roman" w:hAnsi="Times New Roman" w:cs="Times New Roman"/>
           <w:color w:val="000000"/>
           <w:sz w:val="21"/>
           <w:szCs w:val="21"/>
@@ -4673,6 +4798,7 @@
       </w:pPr>
       <w:r>
         <w:rPr>
+          <w:rFonts w:ascii="Times New Roman" w:hAnsi="Times New Roman" w:cs="Times New Roman"/>
           <w:color w:val="000000"/>
           <w:sz w:val="21"/>
           <w:szCs w:val="21"/>
@@ -4687,6 +4813,7 @@
         <w:wordWrap w:val="0"/>
         <w:textAlignment w:val="baseline"/>
         <w:rPr>
+          <w:rFonts w:ascii="Times New Roman" w:hAnsi="Times New Roman" w:cs="Times New Roman"/>
           <w:color w:val="000000"/>
           <w:sz w:val="21"/>
           <w:szCs w:val="21"/>
@@ -4700,6 +4827,7 @@
         <w:wordWrap w:val="0"/>
         <w:textAlignment w:val="baseline"/>
         <w:rPr>
+          <w:rFonts w:ascii="Times New Roman" w:hAnsi="Times New Roman" w:cs="Times New Roman"/>
           <w:color w:val="000000"/>
           <w:sz w:val="21"/>
           <w:szCs w:val="21"/>
@@ -4707,6 +4835,7 @@
       </w:pPr>
       <w:r>
         <w:rPr>
+          <w:rFonts w:ascii="Times New Roman" w:hAnsi="Times New Roman" w:cs="Times New Roman"/>
           <w:color w:val="000000"/>
           <w:sz w:val="21"/>
           <w:szCs w:val="21"/>
@@ -4721,6 +4850,7 @@
         <w:wordWrap w:val="0"/>
         <w:textAlignment w:val="baseline"/>
         <w:rPr>
+          <w:rFonts w:ascii="Times New Roman" w:hAnsi="Times New Roman" w:cs="Times New Roman"/>
           <w:color w:val="000000"/>
           <w:sz w:val="21"/>
           <w:szCs w:val="21"/>
@@ -4728,6 +4858,7 @@
       </w:pPr>
       <w:r>
         <w:rPr>
+          <w:rFonts w:ascii="Times New Roman" w:hAnsi="Times New Roman" w:cs="Times New Roman"/>
           <w:color w:val="000000"/>
           <w:sz w:val="21"/>
           <w:szCs w:val="21"/>
@@ -4742,6 +4873,7 @@
         <w:wordWrap w:val="0"/>
         <w:textAlignment w:val="baseline"/>
         <w:rPr>
+          <w:rFonts w:ascii="Times New Roman" w:hAnsi="Times New Roman" w:cs="Times New Roman"/>
           <w:color w:val="000000"/>
           <w:sz w:val="21"/>
           <w:szCs w:val="21"/>
@@ -4749,6 +4881,7 @@
       </w:pPr>
       <w:r>
         <w:rPr>
+          <w:rFonts w:ascii="Times New Roman" w:hAnsi="Times New Roman" w:cs="Times New Roman"/>
           <w:color w:val="000000"/>
           <w:sz w:val="21"/>
           <w:szCs w:val="21"/>
@@ -4781,7 +4914,7 @@
         <w:spacing w:after="0" w:line="240" w:lineRule="auto"/>
         <w:textAlignment w:val="baseline"/>
         <w:rPr>
-          <w:rFonts w:ascii="Courier New" w:eastAsia="Times New Roman" w:hAnsi="Courier New" w:cs="Courier New"/>
+          <w:rFonts w:ascii="Times New Roman" w:eastAsia="Times New Roman" w:hAnsi="Times New Roman" w:cs="Times New Roman"/>
           <w:color w:val="000000"/>
           <w:sz w:val="21"/>
           <w:szCs w:val="21"/>
@@ -4813,7 +4946,7 @@
         <w:spacing w:after="0" w:line="240" w:lineRule="auto"/>
         <w:textAlignment w:val="baseline"/>
         <w:rPr>
-          <w:rFonts w:ascii="Courier New" w:eastAsia="Times New Roman" w:hAnsi="Courier New" w:cs="Courier New"/>
+          <w:rFonts w:ascii="Times New Roman" w:eastAsia="Times New Roman" w:hAnsi="Times New Roman" w:cs="Times New Roman"/>
           <w:color w:val="000000"/>
           <w:sz w:val="21"/>
           <w:szCs w:val="21"/>
@@ -4845,7 +4978,7 @@
         <w:spacing w:after="0" w:line="240" w:lineRule="auto"/>
         <w:textAlignment w:val="baseline"/>
         <w:rPr>
-          <w:rFonts w:ascii="Courier New" w:eastAsia="Times New Roman" w:hAnsi="Courier New" w:cs="Courier New"/>
+          <w:rFonts w:ascii="Times New Roman" w:eastAsia="Times New Roman" w:hAnsi="Times New Roman" w:cs="Times New Roman"/>
           <w:color w:val="000000"/>
           <w:sz w:val="21"/>
           <w:szCs w:val="21"/>
@@ -4925,14 +5058,20 @@
         <w:rPr>
           <w:rFonts w:ascii="Times New Roman" w:hAnsi="Times New Roman" w:cs="Times New Roman"/>
         </w:rPr>
-        <w:t xml:space="preserve">My vision is to publish the results to a tableau workspace </w:t>
-      </w:r>
-    </w:p>
-    <w:p>
-      <w:hyperlink r:id="rId31" w:anchor="!/vizhome/SpringboardCapstone_Predictions/30DayPredictions" w:history="1">
+        <w:t>The final predictions and technical indicators are published to a public Tableau repository via the following links</w:t>
+      </w:r>
+    </w:p>
+    <w:p>
+      <w:pPr>
+        <w:rPr>
+          <w:rFonts w:ascii="Times New Roman" w:hAnsi="Times New Roman" w:cs="Times New Roman"/>
+        </w:rPr>
+      </w:pPr>
+      <w:hyperlink r:id="rId30" w:anchor="!/vizhome/SpringboardCapstone_Predictions/30DayPredictions" w:history="1">
         <w:r>
           <w:rPr>
             <w:rStyle w:val="Hyperlink"/>
+            <w:rFonts w:ascii="Times New Roman" w:hAnsi="Times New Roman" w:cs="Times New Roman"/>
           </w:rPr>
           <w:t>Model Predictions</w:t>
         </w:r>
@@ -4944,12 +5083,27 @@
           <w:rFonts w:ascii="Times New Roman" w:hAnsi="Times New Roman" w:cs="Times New Roman"/>
         </w:rPr>
       </w:pPr>
-      <w:hyperlink r:id="rId32" w:anchor="!/vizhome/SpringboardCapstone_15987427385890/TechIndicators" w:history="1">
+      <w:hyperlink r:id="rId31" w:anchor="!/vizhome/SpringboardCapstone_15987427385890/TechIndicators" w:history="1">
         <w:r>
           <w:rPr>
             <w:rStyle w:val="Hyperlink"/>
+            <w:rFonts w:ascii="Times New Roman" w:hAnsi="Times New Roman" w:cs="Times New Roman"/>
           </w:rPr>
-          <w:t>Supporting Prices and Technical Indicators</w:t>
+          <w:t>Supporting Price</w:t>
+        </w:r>
+        <w:r>
+          <w:rPr>
+            <w:rStyle w:val="Hyperlink"/>
+            <w:rFonts w:ascii="Times New Roman" w:hAnsi="Times New Roman" w:cs="Times New Roman"/>
+          </w:rPr>
+          <w:t>s</w:t>
+        </w:r>
+        <w:r>
+          <w:rPr>
+            <w:rStyle w:val="Hyperlink"/>
+            <w:rFonts w:ascii="Times New Roman" w:hAnsi="Times New Roman" w:cs="Times New Roman"/>
+          </w:rPr>
+          <w:t xml:space="preserve"> and Technical Indicators</w:t>
         </w:r>
       </w:hyperlink>
     </w:p>
@@ -5702,7 +5856,6 @@
   <w:style w:type="character" w:default="1" w:styleId="DefaultParagraphFont">
     <w:name w:val="Default Paragraph Font"/>
     <w:uiPriority w:val="1"/>
-    <w:semiHidden/>
     <w:unhideWhenUsed/>
   </w:style>
   <w:style w:type="table" w:default="1" w:styleId="TableNormal">
